--- a/Employees List.docx
+++ b/Employees List.docx
@@ -1,6 +1,6 @@
 
 <file path=word/document.xml><?xml version="1.0" encoding="utf-8"?>
-<w:document xmlns:ve="http://schemas.openxmlformats.org/markup-compatibility/2006" xmlns:o="urn:schemas-microsoft-com:office:office" xmlns:r="http://schemas.openxmlformats.org/officeDocument/2006/relationships" xmlns:m="http://schemas.openxmlformats.org/officeDocument/2006/math" xmlns:v="urn:schemas-microsoft-com:vml" xmlns:wp="http://schemas.openxmlformats.org/drawingml/2006/wordprocessingDrawing" xmlns:w10="urn:schemas-microsoft-com:office:word" xmlns:w="http://schemas.openxmlformats.org/wordprocessingml/2006/main" xmlns:wne="http://schemas.microsoft.com/office/word/2006/wordml">
+<w:document xmlns:wpc="http://schemas.microsoft.com/office/word/2010/wordprocessingCanvas" xmlns:cx="http://schemas.microsoft.com/office/drawing/2014/chartex" xmlns:cx1="http://schemas.microsoft.com/office/drawing/2015/9/8/chartex" xmlns:cx2="http://schemas.microsoft.com/office/drawing/2015/10/21/chartex" xmlns:cx3="http://schemas.microsoft.com/office/drawing/2016/5/9/chartex" xmlns:cx4="http://schemas.microsoft.com/office/drawing/2016/5/10/chartex" xmlns:cx5="http://schemas.microsoft.com/office/drawing/2016/5/11/chartex" xmlns:cx6="http://schemas.microsoft.com/office/drawing/2016/5/12/chartex" xmlns:cx7="http://schemas.microsoft.com/office/drawing/2016/5/13/chartex" xmlns:cx8="http://schemas.microsoft.com/office/drawing/2016/5/14/chartex" xmlns:mc="http://schemas.openxmlformats.org/markup-compatibility/2006" xmlns:aink="http://schemas.microsoft.com/office/drawing/2016/ink" xmlns:am3d="http://schemas.microsoft.com/office/drawing/2017/model3d" xmlns:o="urn:schemas-microsoft-com:office:office" xmlns:r="http://schemas.openxmlformats.org/officeDocument/2006/relationships" xmlns:m="http://schemas.openxmlformats.org/officeDocument/2006/math" xmlns:v="urn:schemas-microsoft-com:vml" xmlns:wp14="http://schemas.microsoft.com/office/word/2010/wordprocessingDrawing" xmlns:wp="http://schemas.openxmlformats.org/drawingml/2006/wordprocessingDrawing" xmlns:w10="urn:schemas-microsoft-com:office:word" xmlns:w="http://schemas.openxmlformats.org/wordprocessingml/2006/main" xmlns:w14="http://schemas.microsoft.com/office/word/2010/wordml" xmlns:w15="http://schemas.microsoft.com/office/word/2012/wordml" xmlns:w16cid="http://schemas.microsoft.com/office/word/2016/wordml/cid" xmlns:w16se="http://schemas.microsoft.com/office/word/2015/wordml/symex" xmlns:wpg="http://schemas.microsoft.com/office/word/2010/wordprocessingGroup" xmlns:wpi="http://schemas.microsoft.com/office/word/2010/wordprocessingInk" xmlns:wne="http://schemas.microsoft.com/office/word/2006/wordml" xmlns:wps="http://schemas.microsoft.com/office/word/2010/wordprocessingShape" mc:Ignorable="w14 w15 w16se w16cid wp14">
   <w:body>
     <w:p>
       <w:pPr>
@@ -124,7 +124,25 @@
           <w:szCs w:val="28"/>
           <w:lang w:val="en-IN"/>
         </w:rPr>
-        <w:t>Date dateOfJoining;</w:t>
+        <w:t xml:space="preserve">Date </w:t>
+      </w:r>
+      <w:proofErr w:type="spellStart"/>
+      <w:r>
+        <w:rPr>
+          <w:sz w:val="28"/>
+          <w:szCs w:val="28"/>
+          <w:lang w:val="en-IN"/>
+        </w:rPr>
+        <w:t>dateOfJoining</w:t>
+      </w:r>
+      <w:proofErr w:type="spellEnd"/>
+      <w:r>
+        <w:rPr>
+          <w:sz w:val="28"/>
+          <w:szCs w:val="28"/>
+          <w:lang w:val="en-IN"/>
+        </w:rPr>
+        <w:t>;</w:t>
       </w:r>
     </w:p>
     <w:p>
@@ -296,13 +314,33 @@
         </w:rPr>
         <w:t xml:space="preserve">int </w:t>
       </w:r>
-      <w:r>
-        <w:rPr>
-          <w:sz w:val="28"/>
-          <w:szCs w:val="28"/>
-          <w:lang w:val="en-IN"/>
-        </w:rPr>
-        <w:t>compareTo(Employee)’ to compare any 2 ‘Employee’</w:t>
+      <w:proofErr w:type="spellStart"/>
+      <w:proofErr w:type="gramStart"/>
+      <w:r>
+        <w:rPr>
+          <w:sz w:val="28"/>
+          <w:szCs w:val="28"/>
+          <w:lang w:val="en-IN"/>
+        </w:rPr>
+        <w:t>compareTo</w:t>
+      </w:r>
+      <w:proofErr w:type="spellEnd"/>
+      <w:r>
+        <w:rPr>
+          <w:sz w:val="28"/>
+          <w:szCs w:val="28"/>
+          <w:lang w:val="en-IN"/>
+        </w:rPr>
+        <w:t>(</w:t>
+      </w:r>
+      <w:proofErr w:type="gramEnd"/>
+      <w:r>
+        <w:rPr>
+          <w:sz w:val="28"/>
+          <w:szCs w:val="28"/>
+          <w:lang w:val="en-IN"/>
+        </w:rPr>
+        <w:t>Employee)’ to compare any 2 ‘Employee’</w:t>
       </w:r>
     </w:p>
     <w:p>
@@ -346,7 +384,35 @@
           <w:szCs w:val="28"/>
           <w:lang w:val="en-IN"/>
         </w:rPr>
-        <w:t>Override the String toString() method to print the details of any ‘Employee’</w:t>
+        <w:t xml:space="preserve">Override the String </w:t>
+      </w:r>
+      <w:proofErr w:type="spellStart"/>
+      <w:proofErr w:type="gramStart"/>
+      <w:r>
+        <w:rPr>
+          <w:sz w:val="28"/>
+          <w:szCs w:val="28"/>
+          <w:lang w:val="en-IN"/>
+        </w:rPr>
+        <w:t>toString</w:t>
+      </w:r>
+      <w:proofErr w:type="spellEnd"/>
+      <w:r>
+        <w:rPr>
+          <w:sz w:val="28"/>
+          <w:szCs w:val="28"/>
+          <w:lang w:val="en-IN"/>
+        </w:rPr>
+        <w:t>(</w:t>
+      </w:r>
+      <w:proofErr w:type="gramEnd"/>
+      <w:r>
+        <w:rPr>
+          <w:sz w:val="28"/>
+          <w:szCs w:val="28"/>
+          <w:lang w:val="en-IN"/>
+        </w:rPr>
+        <w:t>) method to print the details of any ‘Employee’</w:t>
       </w:r>
     </w:p>
     <w:p>
@@ -432,7 +498,25 @@
           <w:szCs w:val="28"/>
           <w:lang w:val="en-IN"/>
         </w:rPr>
-        <w:t xml:space="preserve"> class ‘AgeComparator’ into which you implement the ‘Comparator’ interface to compare any 2 employees by age</w:t>
+        <w:t xml:space="preserve"> class ‘</w:t>
+      </w:r>
+      <w:proofErr w:type="spellStart"/>
+      <w:r>
+        <w:rPr>
+          <w:sz w:val="28"/>
+          <w:szCs w:val="28"/>
+          <w:lang w:val="en-IN"/>
+        </w:rPr>
+        <w:t>AgeComparator</w:t>
+      </w:r>
+      <w:proofErr w:type="spellEnd"/>
+      <w:r>
+        <w:rPr>
+          <w:sz w:val="28"/>
+          <w:szCs w:val="28"/>
+          <w:lang w:val="en-IN"/>
+        </w:rPr>
+        <w:t>’ into which you implement the ‘Comparator’ interface to compare any 2 employees by age</w:t>
       </w:r>
     </w:p>
     <w:p>
@@ -450,7 +534,43 @@
           <w:szCs w:val="28"/>
           <w:lang w:val="en-IN"/>
         </w:rPr>
-        <w:t>And if the age are equal compare on dateOfJoining.</w:t>
+        <w:t xml:space="preserve">And if the age </w:t>
+      </w:r>
+      <w:proofErr w:type="gramStart"/>
+      <w:r>
+        <w:rPr>
+          <w:sz w:val="28"/>
+          <w:szCs w:val="28"/>
+          <w:lang w:val="en-IN"/>
+        </w:rPr>
+        <w:t>are</w:t>
+      </w:r>
+      <w:proofErr w:type="gramEnd"/>
+      <w:r>
+        <w:rPr>
+          <w:sz w:val="28"/>
+          <w:szCs w:val="28"/>
+          <w:lang w:val="en-IN"/>
+        </w:rPr>
+        <w:t xml:space="preserve"> equal compare on </w:t>
+      </w:r>
+      <w:proofErr w:type="spellStart"/>
+      <w:r>
+        <w:rPr>
+          <w:sz w:val="28"/>
+          <w:szCs w:val="28"/>
+          <w:lang w:val="en-IN"/>
+        </w:rPr>
+        <w:t>dateOfJoining</w:t>
+      </w:r>
+      <w:proofErr w:type="spellEnd"/>
+      <w:r>
+        <w:rPr>
+          <w:sz w:val="28"/>
+          <w:szCs w:val="28"/>
+          <w:lang w:val="en-IN"/>
+        </w:rPr>
+        <w:t>.</w:t>
       </w:r>
     </w:p>
     <w:p>
@@ -495,7 +615,25 @@
           <w:szCs w:val="28"/>
           <w:lang w:val="en-IN"/>
         </w:rPr>
-        <w:t xml:space="preserve"> class EmployeeBO for which you define a static method </w:t>
+        <w:t xml:space="preserve"> class </w:t>
+      </w:r>
+      <w:proofErr w:type="spellStart"/>
+      <w:r>
+        <w:rPr>
+          <w:sz w:val="28"/>
+          <w:szCs w:val="28"/>
+          <w:lang w:val="en-IN"/>
+        </w:rPr>
+        <w:t>EmployeeBO</w:t>
+      </w:r>
+      <w:proofErr w:type="spellEnd"/>
+      <w:r>
+        <w:rPr>
+          <w:sz w:val="28"/>
+          <w:szCs w:val="28"/>
+          <w:lang w:val="en-IN"/>
+        </w:rPr>
+        <w:t xml:space="preserve"> for which you define a static method </w:t>
       </w:r>
     </w:p>
     <w:p>
@@ -507,13 +645,33 @@
           <w:lang w:val="en-IN"/>
         </w:rPr>
       </w:pPr>
-      <w:r>
-        <w:rPr>
-          <w:sz w:val="28"/>
-          <w:szCs w:val="28"/>
-          <w:lang w:val="en-IN"/>
-        </w:rPr>
-        <w:t>printEmployees() that receives a list of ‘Employee’ objects and prints the employees’ details.</w:t>
+      <w:proofErr w:type="spellStart"/>
+      <w:proofErr w:type="gramStart"/>
+      <w:r>
+        <w:rPr>
+          <w:sz w:val="28"/>
+          <w:szCs w:val="28"/>
+          <w:lang w:val="en-IN"/>
+        </w:rPr>
+        <w:t>printEmployees</w:t>
+      </w:r>
+      <w:proofErr w:type="spellEnd"/>
+      <w:r>
+        <w:rPr>
+          <w:sz w:val="28"/>
+          <w:szCs w:val="28"/>
+          <w:lang w:val="en-IN"/>
+        </w:rPr>
+        <w:t>(</w:t>
+      </w:r>
+      <w:proofErr w:type="gramEnd"/>
+      <w:r>
+        <w:rPr>
+          <w:sz w:val="28"/>
+          <w:szCs w:val="28"/>
+          <w:lang w:val="en-IN"/>
+        </w:rPr>
+        <w:t>) that receives a list of ‘Employee’ objects and prints the employees’ details.</w:t>
       </w:r>
     </w:p>
     <w:p>
@@ -531,7 +689,25 @@
           <w:szCs w:val="28"/>
           <w:lang w:val="en-IN"/>
         </w:rPr>
-        <w:t>Create the last class ‘Main’ for which you define the main() method for receiving the inputs, printing a menu for with options to sort the list by salary/</w:t>
+        <w:t xml:space="preserve">Create the last class ‘Main’ for which you define the </w:t>
+      </w:r>
+      <w:proofErr w:type="gramStart"/>
+      <w:r>
+        <w:rPr>
+          <w:sz w:val="28"/>
+          <w:szCs w:val="28"/>
+          <w:lang w:val="en-IN"/>
+        </w:rPr>
+        <w:t>main(</w:t>
+      </w:r>
+      <w:proofErr w:type="gramEnd"/>
+      <w:r>
+        <w:rPr>
+          <w:sz w:val="28"/>
+          <w:szCs w:val="28"/>
+          <w:lang w:val="en-IN"/>
+        </w:rPr>
+        <w:t>) method for receiving the inputs, printing a menu for with options to sort the list by salary/</w:t>
       </w:r>
     </w:p>
     <w:p>
@@ -549,7 +725,25 @@
           <w:szCs w:val="28"/>
           <w:lang w:val="en-IN"/>
         </w:rPr>
-        <w:t>By age and then by dateOfJoining.</w:t>
+        <w:t xml:space="preserve">By age and then by </w:t>
+      </w:r>
+      <w:proofErr w:type="spellStart"/>
+      <w:r>
+        <w:rPr>
+          <w:sz w:val="28"/>
+          <w:szCs w:val="28"/>
+          <w:lang w:val="en-IN"/>
+        </w:rPr>
+        <w:t>dateOfJoining</w:t>
+      </w:r>
+      <w:proofErr w:type="spellEnd"/>
+      <w:r>
+        <w:rPr>
+          <w:sz w:val="28"/>
+          <w:szCs w:val="28"/>
+          <w:lang w:val="en-IN"/>
+        </w:rPr>
+        <w:t>.</w:t>
       </w:r>
     </w:p>
     <w:p>
@@ -589,8 +783,19 @@
           <w:sz w:val="44"/>
           <w:szCs w:val="44"/>
         </w:rPr>
-        <w:t>Input the number of employees :</w:t>
-      </w:r>
+        <w:t xml:space="preserve">Input the number of </w:t>
+      </w:r>
+      <w:proofErr w:type="gramStart"/>
+      <w:r>
+        <w:rPr>
+          <w:rFonts w:ascii="Consolas" w:hAnsi="Consolas" w:cs="Consolas"/>
+          <w:color w:val="000000"/>
+          <w:sz w:val="44"/>
+          <w:szCs w:val="44"/>
+        </w:rPr>
+        <w:t>employees :</w:t>
+      </w:r>
+      <w:proofErr w:type="gramEnd"/>
     </w:p>
     <w:p>
       <w:pPr>
@@ -1155,7 +1360,27 @@
           <w:sz w:val="44"/>
           <w:szCs w:val="44"/>
         </w:rPr>
-        <w:t xml:space="preserve">Employee ID     Name                           Department                     Date Of Joining      Age        Salary    </w:t>
+        <w:t xml:space="preserve">Employee ID     Name                           Department                     Date </w:t>
+      </w:r>
+      <w:proofErr w:type="gramStart"/>
+      <w:r>
+        <w:rPr>
+          <w:rFonts w:ascii="Consolas" w:hAnsi="Consolas" w:cs="Consolas"/>
+          <w:color w:val="000000"/>
+          <w:sz w:val="44"/>
+          <w:szCs w:val="44"/>
+        </w:rPr>
+        <w:t>Of</w:t>
+      </w:r>
+      <w:proofErr w:type="gramEnd"/>
+      <w:r>
+        <w:rPr>
+          <w:rFonts w:ascii="Consolas" w:hAnsi="Consolas" w:cs="Consolas"/>
+          <w:color w:val="000000"/>
+          <w:sz w:val="44"/>
+          <w:szCs w:val="44"/>
+        </w:rPr>
+        <w:t xml:space="preserve"> Joining      Age        Salary    </w:t>
       </w:r>
     </w:p>
     <w:p>
@@ -1329,8 +1554,19 @@
           <w:sz w:val="44"/>
           <w:szCs w:val="44"/>
         </w:rPr>
-        <w:t>Input the number of employees :</w:t>
-      </w:r>
+        <w:t xml:space="preserve">Input the number of </w:t>
+      </w:r>
+      <w:proofErr w:type="gramStart"/>
+      <w:r>
+        <w:rPr>
+          <w:rFonts w:ascii="Consolas" w:hAnsi="Consolas" w:cs="Consolas"/>
+          <w:color w:val="000000"/>
+          <w:sz w:val="44"/>
+          <w:szCs w:val="44"/>
+        </w:rPr>
+        <w:t>employees :</w:t>
+      </w:r>
+      <w:proofErr w:type="gramEnd"/>
     </w:p>
     <w:p>
       <w:pPr>
@@ -1881,7 +2117,27 @@
           <w:sz w:val="44"/>
           <w:szCs w:val="44"/>
         </w:rPr>
-        <w:t xml:space="preserve">Employee ID     Name                           Department                     Date Of Joining      Age        Salary    </w:t>
+        <w:t xml:space="preserve">Employee ID     Name                           Department                     Date </w:t>
+      </w:r>
+      <w:proofErr w:type="gramStart"/>
+      <w:r>
+        <w:rPr>
+          <w:rFonts w:ascii="Consolas" w:hAnsi="Consolas" w:cs="Consolas"/>
+          <w:color w:val="000000"/>
+          <w:sz w:val="44"/>
+          <w:szCs w:val="44"/>
+        </w:rPr>
+        <w:t>Of</w:t>
+      </w:r>
+      <w:proofErr w:type="gramEnd"/>
+      <w:r>
+        <w:rPr>
+          <w:rFonts w:ascii="Consolas" w:hAnsi="Consolas" w:cs="Consolas"/>
+          <w:color w:val="000000"/>
+          <w:sz w:val="44"/>
+          <w:szCs w:val="44"/>
+        </w:rPr>
+        <w:t xml:space="preserve"> Joining      Age        Salary    </w:t>
       </w:r>
     </w:p>
     <w:p>
@@ -2081,7 +2337,35 @@
           <w:szCs w:val="28"/>
           <w:lang w:val="en-IN"/>
         </w:rPr>
-        <w:t>Create a class ‘UserMainCode’  and for the class define a static method for validating the password received as parameter.</w:t>
+        <w:t>Create a class ‘</w:t>
+      </w:r>
+      <w:proofErr w:type="spellStart"/>
+      <w:r>
+        <w:rPr>
+          <w:sz w:val="28"/>
+          <w:szCs w:val="28"/>
+          <w:lang w:val="en-IN"/>
+        </w:rPr>
+        <w:t>UserMainCode</w:t>
+      </w:r>
+      <w:proofErr w:type="spellEnd"/>
+      <w:proofErr w:type="gramStart"/>
+      <w:r>
+        <w:rPr>
+          <w:sz w:val="28"/>
+          <w:szCs w:val="28"/>
+          <w:lang w:val="en-IN"/>
+        </w:rPr>
+        <w:t>’  and</w:t>
+      </w:r>
+      <w:proofErr w:type="gramEnd"/>
+      <w:r>
+        <w:rPr>
+          <w:sz w:val="28"/>
+          <w:szCs w:val="28"/>
+          <w:lang w:val="en-IN"/>
+        </w:rPr>
+        <w:t xml:space="preserve"> for the class define a static method for validating the password received as parameter.</w:t>
       </w:r>
     </w:p>
     <w:p>
@@ -2099,7 +2383,53 @@
           <w:szCs w:val="28"/>
           <w:lang w:val="en-IN"/>
         </w:rPr>
-        <w:t>public static boolean checkPassword(String password){}.</w:t>
+        <w:t xml:space="preserve">public static </w:t>
+      </w:r>
+      <w:proofErr w:type="spellStart"/>
+      <w:r>
+        <w:rPr>
+          <w:sz w:val="28"/>
+          <w:szCs w:val="28"/>
+          <w:lang w:val="en-IN"/>
+        </w:rPr>
+        <w:t>boolean</w:t>
+      </w:r>
+      <w:proofErr w:type="spellEnd"/>
+      <w:r>
+        <w:rPr>
+          <w:sz w:val="28"/>
+          <w:szCs w:val="28"/>
+          <w:lang w:val="en-IN"/>
+        </w:rPr>
+        <w:t xml:space="preserve"> </w:t>
+      </w:r>
+      <w:proofErr w:type="spellStart"/>
+      <w:proofErr w:type="gramStart"/>
+      <w:r>
+        <w:rPr>
+          <w:sz w:val="28"/>
+          <w:szCs w:val="28"/>
+          <w:lang w:val="en-IN"/>
+        </w:rPr>
+        <w:t>checkPassword</w:t>
+      </w:r>
+      <w:proofErr w:type="spellEnd"/>
+      <w:r>
+        <w:rPr>
+          <w:sz w:val="28"/>
+          <w:szCs w:val="28"/>
+          <w:lang w:val="en-IN"/>
+        </w:rPr>
+        <w:t>(</w:t>
+      </w:r>
+      <w:proofErr w:type="gramEnd"/>
+      <w:r>
+        <w:rPr>
+          <w:sz w:val="28"/>
+          <w:szCs w:val="28"/>
+          <w:lang w:val="en-IN"/>
+        </w:rPr>
+        <w:t>String password){}.</w:t>
       </w:r>
     </w:p>
     <w:p>
@@ -2161,7 +2491,27 @@
           <w:szCs w:val="28"/>
           <w:lang w:val="en-IN"/>
         </w:rPr>
-        <w:t>It should have at least one lower case letter,one upper case letter,</w:t>
+        <w:t xml:space="preserve">It should have at least one lower case </w:t>
+      </w:r>
+      <w:proofErr w:type="spellStart"/>
+      <w:proofErr w:type="gramStart"/>
+      <w:r>
+        <w:rPr>
+          <w:sz w:val="28"/>
+          <w:szCs w:val="28"/>
+          <w:lang w:val="en-IN"/>
+        </w:rPr>
+        <w:t>letter,one</w:t>
+      </w:r>
+      <w:proofErr w:type="spellEnd"/>
+      <w:proofErr w:type="gramEnd"/>
+      <w:r>
+        <w:rPr>
+          <w:sz w:val="28"/>
+          <w:szCs w:val="28"/>
+          <w:lang w:val="en-IN"/>
+        </w:rPr>
+        <w:t xml:space="preserve"> upper case letter,</w:t>
       </w:r>
     </w:p>
     <w:p>
@@ -2196,8 +2546,54 @@
           <w:szCs w:val="28"/>
           <w:lang w:val="en-IN"/>
         </w:rPr>
-        <w:t>Create a ‘Main’ class and define th ‘main()’ method for input,output</w:t>
-      </w:r>
+        <w:t xml:space="preserve">Create a ‘Main’ class and define </w:t>
+      </w:r>
+      <w:proofErr w:type="spellStart"/>
+      <w:r>
+        <w:rPr>
+          <w:sz w:val="28"/>
+          <w:szCs w:val="28"/>
+          <w:lang w:val="en-IN"/>
+        </w:rPr>
+        <w:t>th</w:t>
+      </w:r>
+      <w:proofErr w:type="spellEnd"/>
+      <w:r>
+        <w:rPr>
+          <w:sz w:val="28"/>
+          <w:szCs w:val="28"/>
+          <w:lang w:val="en-IN"/>
+        </w:rPr>
+        <w:t xml:space="preserve"> ‘</w:t>
+      </w:r>
+      <w:proofErr w:type="gramStart"/>
+      <w:r>
+        <w:rPr>
+          <w:sz w:val="28"/>
+          <w:szCs w:val="28"/>
+          <w:lang w:val="en-IN"/>
+        </w:rPr>
+        <w:t>main(</w:t>
+      </w:r>
+      <w:proofErr w:type="gramEnd"/>
+      <w:r>
+        <w:rPr>
+          <w:sz w:val="28"/>
+          <w:szCs w:val="28"/>
+          <w:lang w:val="en-IN"/>
+        </w:rPr>
+        <w:t xml:space="preserve">)’ method for </w:t>
+      </w:r>
+      <w:proofErr w:type="spellStart"/>
+      <w:r>
+        <w:rPr>
+          <w:sz w:val="28"/>
+          <w:szCs w:val="28"/>
+          <w:lang w:val="en-IN"/>
+        </w:rPr>
+        <w:t>input,output</w:t>
+      </w:r>
+      <w:proofErr w:type="spellEnd"/>
     </w:p>
     <w:p>
       <w:pPr>
@@ -2241,13 +2637,23 @@
           <w:lang w:val="en-IN"/>
         </w:rPr>
       </w:pPr>
-      <w:r>
-        <w:rPr>
-          <w:sz w:val="28"/>
-          <w:szCs w:val="28"/>
-          <w:lang w:val="en-IN"/>
-        </w:rPr>
-        <w:t>Output :Valid Password</w:t>
+      <w:proofErr w:type="gramStart"/>
+      <w:r>
+        <w:rPr>
+          <w:sz w:val="28"/>
+          <w:szCs w:val="28"/>
+          <w:lang w:val="en-IN"/>
+        </w:rPr>
+        <w:t>Output :Valid</w:t>
+      </w:r>
+      <w:proofErr w:type="gramEnd"/>
+      <w:r>
+        <w:rPr>
+          <w:sz w:val="28"/>
+          <w:szCs w:val="28"/>
+          <w:lang w:val="en-IN"/>
+        </w:rPr>
+        <w:t xml:space="preserve"> Password</w:t>
       </w:r>
     </w:p>
     <w:p>
@@ -2292,13 +2698,23 @@
           <w:lang w:val="en-IN"/>
         </w:rPr>
       </w:pPr>
-      <w:r>
-        <w:rPr>
-          <w:sz w:val="28"/>
-          <w:szCs w:val="28"/>
-          <w:lang w:val="en-IN"/>
-        </w:rPr>
-        <w:t>Output : Invalid Password</w:t>
+      <w:proofErr w:type="gramStart"/>
+      <w:r>
+        <w:rPr>
+          <w:sz w:val="28"/>
+          <w:szCs w:val="28"/>
+          <w:lang w:val="en-IN"/>
+        </w:rPr>
+        <w:t>Output :</w:t>
+      </w:r>
+      <w:proofErr w:type="gramEnd"/>
+      <w:r>
+        <w:rPr>
+          <w:sz w:val="28"/>
+          <w:szCs w:val="28"/>
+          <w:lang w:val="en-IN"/>
+        </w:rPr>
+        <w:t xml:space="preserve"> Invalid Password</w:t>
       </w:r>
     </w:p>
     <w:p>
@@ -2375,7 +2791,29 @@
           <w:szCs w:val="24"/>
           <w:shd w:val="clear" w:color="auto" w:fill="FFFFFF"/>
         </w:rPr>
-        <w:t>Write a Java program to get the country names and state names from the user seperated by a pipe symbol. Finally display all the countries and their states sorted in ascending order based on their names.</w:t>
+        <w:t xml:space="preserve">Write a Java program to get the country names and state names from the user </w:t>
+      </w:r>
+      <w:proofErr w:type="spellStart"/>
+      <w:r>
+        <w:rPr>
+          <w:rFonts w:ascii="Arial" w:eastAsia="Times New Roman" w:hAnsi="Arial" w:cs="Arial"/>
+          <w:color w:val="333333"/>
+          <w:sz w:val="24"/>
+          <w:szCs w:val="24"/>
+          <w:shd w:val="clear" w:color="auto" w:fill="FFFFFF"/>
+        </w:rPr>
+        <w:t>seperated</w:t>
+      </w:r>
+      <w:proofErr w:type="spellEnd"/>
+      <w:r>
+        <w:rPr>
+          <w:rFonts w:ascii="Arial" w:eastAsia="Times New Roman" w:hAnsi="Arial" w:cs="Arial"/>
+          <w:color w:val="333333"/>
+          <w:sz w:val="24"/>
+          <w:szCs w:val="24"/>
+          <w:shd w:val="clear" w:color="auto" w:fill="FFFFFF"/>
+        </w:rPr>
+        <w:t xml:space="preserve"> by a pipe symbol. Finally display all the countries and their states sorted in ascending order based on their names.</w:t>
       </w:r>
       <w:r>
         <w:rPr>
@@ -2450,6 +2888,7 @@
           <w:szCs w:val="21"/>
         </w:rPr>
       </w:pPr>
+      <w:proofErr w:type="spellStart"/>
       <w:r>
         <w:rPr>
           <w:rFonts w:ascii="Arial" w:eastAsia="Times New Roman" w:hAnsi="Arial" w:cs="Arial"/>
@@ -2458,7 +2897,17 @@
           <w:szCs w:val="24"/>
         </w:rPr>
         <w:lastRenderedPageBreak/>
-        <w:t>stateList - List&lt;State&gt; (All state object for this country is stored in this list)</w:t>
+        <w:t>stateList</w:t>
+      </w:r>
+      <w:proofErr w:type="spellEnd"/>
+      <w:r>
+        <w:rPr>
+          <w:rFonts w:ascii="Arial" w:eastAsia="Times New Roman" w:hAnsi="Arial" w:cs="Arial"/>
+          <w:color w:val="333333"/>
+          <w:sz w:val="24"/>
+          <w:szCs w:val="24"/>
+        </w:rPr>
+        <w:t xml:space="preserve"> - List&lt;State&gt; (All state object for this country is stored in this list)</w:t>
       </w:r>
     </w:p>
     <w:p>
@@ -2540,14 +2989,56 @@
           <w:szCs w:val="21"/>
         </w:rPr>
       </w:pPr>
-      <w:r>
-        <w:rPr>
-          <w:rFonts w:ascii="Arial" w:eastAsia="Times New Roman" w:hAnsi="Arial" w:cs="Arial"/>
-          <w:color w:val="333333"/>
-          <w:sz w:val="24"/>
-          <w:szCs w:val="24"/>
-        </w:rPr>
-        <w:t>addState(String statename) - Add the new state to this country object</w:t>
+      <w:proofErr w:type="spellStart"/>
+      <w:proofErr w:type="gramStart"/>
+      <w:r>
+        <w:rPr>
+          <w:rFonts w:ascii="Arial" w:eastAsia="Times New Roman" w:hAnsi="Arial" w:cs="Arial"/>
+          <w:color w:val="333333"/>
+          <w:sz w:val="24"/>
+          <w:szCs w:val="24"/>
+        </w:rPr>
+        <w:t>addState</w:t>
+      </w:r>
+      <w:proofErr w:type="spellEnd"/>
+      <w:r>
+        <w:rPr>
+          <w:rFonts w:ascii="Arial" w:eastAsia="Times New Roman" w:hAnsi="Arial" w:cs="Arial"/>
+          <w:color w:val="333333"/>
+          <w:sz w:val="24"/>
+          <w:szCs w:val="24"/>
+        </w:rPr>
+        <w:t>(</w:t>
+      </w:r>
+      <w:proofErr w:type="gramEnd"/>
+      <w:r>
+        <w:rPr>
+          <w:rFonts w:ascii="Arial" w:eastAsia="Times New Roman" w:hAnsi="Arial" w:cs="Arial"/>
+          <w:color w:val="333333"/>
+          <w:sz w:val="24"/>
+          <w:szCs w:val="24"/>
+        </w:rPr>
+        <w:t xml:space="preserve">String </w:t>
+      </w:r>
+      <w:proofErr w:type="spellStart"/>
+      <w:r>
+        <w:rPr>
+          <w:rFonts w:ascii="Arial" w:eastAsia="Times New Roman" w:hAnsi="Arial" w:cs="Arial"/>
+          <w:color w:val="333333"/>
+          <w:sz w:val="24"/>
+          <w:szCs w:val="24"/>
+        </w:rPr>
+        <w:t>statename</w:t>
+      </w:r>
+      <w:proofErr w:type="spellEnd"/>
+      <w:r>
+        <w:rPr>
+          <w:rFonts w:ascii="Arial" w:eastAsia="Times New Roman" w:hAnsi="Arial" w:cs="Arial"/>
+          <w:color w:val="333333"/>
+          <w:sz w:val="24"/>
+          <w:szCs w:val="24"/>
+        </w:rPr>
+        <w:t>) - Add the new state to this country object</w:t>
       </w:r>
     </w:p>
     <w:p>
@@ -2565,14 +3056,36 @@
           <w:szCs w:val="21"/>
         </w:rPr>
       </w:pPr>
-      <w:r>
-        <w:rPr>
-          <w:rFonts w:ascii="Arial" w:eastAsia="Times New Roman" w:hAnsi="Arial" w:cs="Arial"/>
-          <w:color w:val="333333"/>
-          <w:sz w:val="24"/>
-          <w:szCs w:val="24"/>
-        </w:rPr>
-        <w:t>getStateList() - Sort the state collection and return the list</w:t>
+      <w:proofErr w:type="spellStart"/>
+      <w:proofErr w:type="gramStart"/>
+      <w:r>
+        <w:rPr>
+          <w:rFonts w:ascii="Arial" w:eastAsia="Times New Roman" w:hAnsi="Arial" w:cs="Arial"/>
+          <w:color w:val="333333"/>
+          <w:sz w:val="24"/>
+          <w:szCs w:val="24"/>
+        </w:rPr>
+        <w:t>getStateList</w:t>
+      </w:r>
+      <w:proofErr w:type="spellEnd"/>
+      <w:r>
+        <w:rPr>
+          <w:rFonts w:ascii="Arial" w:eastAsia="Times New Roman" w:hAnsi="Arial" w:cs="Arial"/>
+          <w:color w:val="333333"/>
+          <w:sz w:val="24"/>
+          <w:szCs w:val="24"/>
+        </w:rPr>
+        <w:t>(</w:t>
+      </w:r>
+      <w:proofErr w:type="gramEnd"/>
+      <w:r>
+        <w:rPr>
+          <w:rFonts w:ascii="Arial" w:eastAsia="Times New Roman" w:hAnsi="Arial" w:cs="Arial"/>
+          <w:color w:val="333333"/>
+          <w:sz w:val="24"/>
+          <w:szCs w:val="24"/>
+        </w:rPr>
+        <w:t>) - Sort the state collection and return the list</w:t>
       </w:r>
     </w:p>
     <w:p>
@@ -2656,7 +3169,29 @@
           <w:shd w:val="clear" w:color="auto" w:fill="FFFFFF"/>
         </w:rPr>
         <w:br/>
-        <w:t>Implement Comparable interface in the State class and implement the method compareTo()</w:t>
+        <w:t xml:space="preserve">Implement Comparable interface in the State class and implement the method </w:t>
+      </w:r>
+      <w:proofErr w:type="spellStart"/>
+      <w:r>
+        <w:rPr>
+          <w:rFonts w:ascii="Arial" w:eastAsia="Times New Roman" w:hAnsi="Arial" w:cs="Arial"/>
+          <w:color w:val="333333"/>
+          <w:sz w:val="24"/>
+          <w:szCs w:val="24"/>
+          <w:shd w:val="clear" w:color="auto" w:fill="FFFFFF"/>
+        </w:rPr>
+        <w:t>compareTo</w:t>
+      </w:r>
+      <w:proofErr w:type="spellEnd"/>
+      <w:r>
+        <w:rPr>
+          <w:rFonts w:ascii="Arial" w:eastAsia="Times New Roman" w:hAnsi="Arial" w:cs="Arial"/>
+          <w:color w:val="333333"/>
+          <w:sz w:val="24"/>
+          <w:szCs w:val="24"/>
+          <w:shd w:val="clear" w:color="auto" w:fill="FFFFFF"/>
+        </w:rPr>
+        <w:t>()</w:t>
       </w:r>
       <w:r>
         <w:rPr>
@@ -2699,7 +3234,29 @@
           <w:shd w:val="clear" w:color="auto" w:fill="FFFFFF"/>
         </w:rPr>
         <w:br/>
-        <w:t>First input corresponds to the number of input elements and followed by country and state information in the format countryname|statename.</w:t>
+        <w:t xml:space="preserve">First input corresponds to the number of input elements and followed by country and state information in the format </w:t>
+      </w:r>
+      <w:proofErr w:type="spellStart"/>
+      <w:r>
+        <w:rPr>
+          <w:rFonts w:ascii="Arial" w:eastAsia="Times New Roman" w:hAnsi="Arial" w:cs="Arial"/>
+          <w:color w:val="333333"/>
+          <w:sz w:val="24"/>
+          <w:szCs w:val="24"/>
+          <w:shd w:val="clear" w:color="auto" w:fill="FFFFFF"/>
+        </w:rPr>
+        <w:t>countryname|statename</w:t>
+      </w:r>
+      <w:proofErr w:type="spellEnd"/>
+      <w:r>
+        <w:rPr>
+          <w:rFonts w:ascii="Arial" w:eastAsia="Times New Roman" w:hAnsi="Arial" w:cs="Arial"/>
+          <w:color w:val="333333"/>
+          <w:sz w:val="24"/>
+          <w:szCs w:val="24"/>
+          <w:shd w:val="clear" w:color="auto" w:fill="FFFFFF"/>
+        </w:rPr>
+        <w:t>.</w:t>
       </w:r>
       <w:r>
         <w:rPr>
@@ -2775,8 +3332,9 @@
           <w:szCs w:val="24"/>
           <w:shd w:val="clear" w:color="auto" w:fill="FFFFFF"/>
         </w:rPr>
-        <w:t>Sample Input/Output :</w:t>
-      </w:r>
+        <w:t xml:space="preserve">Sample </w:t>
+      </w:r>
+      <w:proofErr w:type="spellStart"/>
       <w:r>
         <w:rPr>
           <w:rFonts w:ascii="Arial" w:eastAsia="Times New Roman" w:hAnsi="Arial" w:cs="Arial"/>
@@ -2787,9 +3345,9 @@
           <w:szCs w:val="24"/>
           <w:shd w:val="clear" w:color="auto" w:fill="FFFFFF"/>
         </w:rPr>
-        <w:br/>
-        <w:t>10</w:t>
-      </w:r>
+        <w:t>Input/Output</w:t>
+      </w:r>
+      <w:proofErr w:type="spellEnd"/>
       <w:r>
         <w:rPr>
           <w:rFonts w:ascii="Arial" w:eastAsia="Times New Roman" w:hAnsi="Arial" w:cs="Arial"/>
@@ -2800,8 +3358,7 @@
           <w:szCs w:val="24"/>
           <w:shd w:val="clear" w:color="auto" w:fill="FFFFFF"/>
         </w:rPr>
-        <w:br/>
-        <w:t>India|Tamilnadu</w:t>
+        <w:t xml:space="preserve"> :</w:t>
       </w:r>
       <w:r>
         <w:rPr>
@@ -2814,7 +3371,7 @@
           <w:shd w:val="clear" w:color="auto" w:fill="FFFFFF"/>
         </w:rPr>
         <w:br/>
-        <w:t>India|Kerala</w:t>
+        <w:t>10</w:t>
       </w:r>
       <w:r>
         <w:rPr>
@@ -2827,8 +3384,8 @@
           <w:shd w:val="clear" w:color="auto" w:fill="FFFFFF"/>
         </w:rPr>
         <w:br/>
-        <w:t>India|Odisha</w:t>
-      </w:r>
+      </w:r>
+      <w:proofErr w:type="spellStart"/>
       <w:r>
         <w:rPr>
           <w:rFonts w:ascii="Arial" w:eastAsia="Times New Roman" w:hAnsi="Arial" w:cs="Arial"/>
@@ -2839,9 +3396,9 @@
           <w:szCs w:val="24"/>
           <w:shd w:val="clear" w:color="auto" w:fill="FFFFFF"/>
         </w:rPr>
-        <w:br/>
-        <w:t>USA|Texas</w:t>
-      </w:r>
+        <w:t>India|Tamilnadu</w:t>
+      </w:r>
+      <w:proofErr w:type="spellEnd"/>
       <w:r>
         <w:rPr>
           <w:rFonts w:ascii="Arial" w:eastAsia="Times New Roman" w:hAnsi="Arial" w:cs="Arial"/>
@@ -2853,8 +3410,8 @@
           <w:shd w:val="clear" w:color="auto" w:fill="FFFFFF"/>
         </w:rPr>
         <w:br/>
-        <w:t>USA|Mississippi</w:t>
-      </w:r>
+      </w:r>
+      <w:proofErr w:type="spellStart"/>
       <w:r>
         <w:rPr>
           <w:rFonts w:ascii="Arial" w:eastAsia="Times New Roman" w:hAnsi="Arial" w:cs="Arial"/>
@@ -2865,9 +3422,9 @@
           <w:szCs w:val="24"/>
           <w:shd w:val="clear" w:color="auto" w:fill="FFFFFF"/>
         </w:rPr>
-        <w:br/>
-        <w:t>USA|Alaska</w:t>
-      </w:r>
+        <w:t>India|Kerala</w:t>
+      </w:r>
+      <w:proofErr w:type="spellEnd"/>
       <w:r>
         <w:rPr>
           <w:rFonts w:ascii="Arial" w:eastAsia="Times New Roman" w:hAnsi="Arial" w:cs="Arial"/>
@@ -2879,8 +3436,8 @@
           <w:shd w:val="clear" w:color="auto" w:fill="FFFFFF"/>
         </w:rPr>
         <w:br/>
-        <w:t>India|Punjab</w:t>
-      </w:r>
+      </w:r>
+      <w:proofErr w:type="spellStart"/>
       <w:r>
         <w:rPr>
           <w:rFonts w:ascii="Arial" w:eastAsia="Times New Roman" w:hAnsi="Arial" w:cs="Arial"/>
@@ -2891,9 +3448,9 @@
           <w:szCs w:val="24"/>
           <w:shd w:val="clear" w:color="auto" w:fill="FFFFFF"/>
         </w:rPr>
-        <w:br/>
-        <w:t>Australia|Victoria</w:t>
-      </w:r>
+        <w:t>India|Odisha</w:t>
+      </w:r>
+      <w:proofErr w:type="spellEnd"/>
       <w:r>
         <w:rPr>
           <w:rFonts w:ascii="Arial" w:eastAsia="Times New Roman" w:hAnsi="Arial" w:cs="Arial"/>
@@ -2905,8 +3462,8 @@
           <w:shd w:val="clear" w:color="auto" w:fill="FFFFFF"/>
         </w:rPr>
         <w:br/>
-        <w:t>Australia|Tasmania</w:t>
-      </w:r>
+      </w:r>
+      <w:proofErr w:type="spellStart"/>
       <w:r>
         <w:rPr>
           <w:rFonts w:ascii="Arial" w:eastAsia="Times New Roman" w:hAnsi="Arial" w:cs="Arial"/>
@@ -2917,9 +3474,165 @@
           <w:szCs w:val="24"/>
           <w:shd w:val="clear" w:color="auto" w:fill="FFFFFF"/>
         </w:rPr>
-        <w:br/>
+        <w:t>USA|Texas</w:t>
+      </w:r>
+      <w:proofErr w:type="spellEnd"/>
+      <w:r>
+        <w:rPr>
+          <w:rFonts w:ascii="Arial" w:eastAsia="Times New Roman" w:hAnsi="Arial" w:cs="Arial"/>
+          <w:b/>
+          <w:bCs/>
+          <w:color w:val="333333"/>
+          <w:sz w:val="24"/>
+          <w:szCs w:val="24"/>
+          <w:shd w:val="clear" w:color="auto" w:fill="FFFFFF"/>
+        </w:rPr>
+        <w:br/>
+      </w:r>
+      <w:proofErr w:type="spellStart"/>
+      <w:r>
+        <w:rPr>
+          <w:rFonts w:ascii="Arial" w:eastAsia="Times New Roman" w:hAnsi="Arial" w:cs="Arial"/>
+          <w:b/>
+          <w:bCs/>
+          <w:color w:val="333333"/>
+          <w:sz w:val="24"/>
+          <w:szCs w:val="24"/>
+          <w:shd w:val="clear" w:color="auto" w:fill="FFFFFF"/>
+        </w:rPr>
+        <w:t>USA|Mississippi</w:t>
+      </w:r>
+      <w:proofErr w:type="spellEnd"/>
+      <w:r>
+        <w:rPr>
+          <w:rFonts w:ascii="Arial" w:eastAsia="Times New Roman" w:hAnsi="Arial" w:cs="Arial"/>
+          <w:b/>
+          <w:bCs/>
+          <w:color w:val="333333"/>
+          <w:sz w:val="24"/>
+          <w:szCs w:val="24"/>
+          <w:shd w:val="clear" w:color="auto" w:fill="FFFFFF"/>
+        </w:rPr>
+        <w:br/>
+      </w:r>
+      <w:proofErr w:type="spellStart"/>
+      <w:r>
+        <w:rPr>
+          <w:rFonts w:ascii="Arial" w:eastAsia="Times New Roman" w:hAnsi="Arial" w:cs="Arial"/>
+          <w:b/>
+          <w:bCs/>
+          <w:color w:val="333333"/>
+          <w:sz w:val="24"/>
+          <w:szCs w:val="24"/>
+          <w:shd w:val="clear" w:color="auto" w:fill="FFFFFF"/>
+        </w:rPr>
+        <w:t>USA|Alaska</w:t>
+      </w:r>
+      <w:proofErr w:type="spellEnd"/>
+      <w:r>
+        <w:rPr>
+          <w:rFonts w:ascii="Arial" w:eastAsia="Times New Roman" w:hAnsi="Arial" w:cs="Arial"/>
+          <w:b/>
+          <w:bCs/>
+          <w:color w:val="333333"/>
+          <w:sz w:val="24"/>
+          <w:szCs w:val="24"/>
+          <w:shd w:val="clear" w:color="auto" w:fill="FFFFFF"/>
+        </w:rPr>
+        <w:br/>
+      </w:r>
+      <w:proofErr w:type="spellStart"/>
+      <w:r>
+        <w:rPr>
+          <w:rFonts w:ascii="Arial" w:eastAsia="Times New Roman" w:hAnsi="Arial" w:cs="Arial"/>
+          <w:b/>
+          <w:bCs/>
+          <w:color w:val="333333"/>
+          <w:sz w:val="24"/>
+          <w:szCs w:val="24"/>
+          <w:shd w:val="clear" w:color="auto" w:fill="FFFFFF"/>
+        </w:rPr>
+        <w:t>India|Punjab</w:t>
+      </w:r>
+      <w:proofErr w:type="spellEnd"/>
+      <w:r>
+        <w:rPr>
+          <w:rFonts w:ascii="Arial" w:eastAsia="Times New Roman" w:hAnsi="Arial" w:cs="Arial"/>
+          <w:b/>
+          <w:bCs/>
+          <w:color w:val="333333"/>
+          <w:sz w:val="24"/>
+          <w:szCs w:val="24"/>
+          <w:shd w:val="clear" w:color="auto" w:fill="FFFFFF"/>
+        </w:rPr>
+        <w:br/>
+      </w:r>
+      <w:proofErr w:type="spellStart"/>
+      <w:r>
+        <w:rPr>
+          <w:rFonts w:ascii="Arial" w:eastAsia="Times New Roman" w:hAnsi="Arial" w:cs="Arial"/>
+          <w:b/>
+          <w:bCs/>
+          <w:color w:val="333333"/>
+          <w:sz w:val="24"/>
+          <w:szCs w:val="24"/>
+          <w:shd w:val="clear" w:color="auto" w:fill="FFFFFF"/>
+        </w:rPr>
+        <w:t>Australia|Victoria</w:t>
+      </w:r>
+      <w:proofErr w:type="spellEnd"/>
+      <w:r>
+        <w:rPr>
+          <w:rFonts w:ascii="Arial" w:eastAsia="Times New Roman" w:hAnsi="Arial" w:cs="Arial"/>
+          <w:b/>
+          <w:bCs/>
+          <w:color w:val="333333"/>
+          <w:sz w:val="24"/>
+          <w:szCs w:val="24"/>
+          <w:shd w:val="clear" w:color="auto" w:fill="FFFFFF"/>
+        </w:rPr>
+        <w:br/>
+      </w:r>
+      <w:proofErr w:type="spellStart"/>
+      <w:r>
+        <w:rPr>
+          <w:rFonts w:ascii="Arial" w:eastAsia="Times New Roman" w:hAnsi="Arial" w:cs="Arial"/>
+          <w:b/>
+          <w:bCs/>
+          <w:color w:val="333333"/>
+          <w:sz w:val="24"/>
+          <w:szCs w:val="24"/>
+          <w:shd w:val="clear" w:color="auto" w:fill="FFFFFF"/>
+        </w:rPr>
+        <w:t>Australia|Tasmania</w:t>
+      </w:r>
+      <w:proofErr w:type="spellEnd"/>
+      <w:r>
+        <w:rPr>
+          <w:rFonts w:ascii="Arial" w:eastAsia="Times New Roman" w:hAnsi="Arial" w:cs="Arial"/>
+          <w:b/>
+          <w:bCs/>
+          <w:color w:val="333333"/>
+          <w:sz w:val="24"/>
+          <w:szCs w:val="24"/>
+          <w:shd w:val="clear" w:color="auto" w:fill="FFFFFF"/>
+        </w:rPr>
+        <w:br/>
+      </w:r>
+      <w:proofErr w:type="spellStart"/>
+      <w:r>
+        <w:rPr>
+          <w:rFonts w:ascii="Arial" w:eastAsia="Times New Roman" w:hAnsi="Arial" w:cs="Arial"/>
+          <w:b/>
+          <w:bCs/>
+          <w:color w:val="333333"/>
+          <w:sz w:val="24"/>
+          <w:szCs w:val="24"/>
+          <w:shd w:val="clear" w:color="auto" w:fill="FFFFFF"/>
+        </w:rPr>
         <w:t>Australia|Queensland</w:t>
       </w:r>
+      <w:proofErr w:type="spellEnd"/>
       <w:r>
         <w:rPr>
           <w:rFonts w:ascii="Arial" w:eastAsia="Times New Roman" w:hAnsi="Arial" w:cs="Arial"/>
@@ -3038,8 +3751,20 @@
           <w:shd w:val="clear" w:color="auto" w:fill="FFFFFF"/>
         </w:rPr>
         <w:br/>
-        <w:t>--Tamilnadu</w:t>
-      </w:r>
+        <w:t>--</w:t>
+      </w:r>
+      <w:proofErr w:type="spellStart"/>
+      <w:r>
+        <w:rPr>
+          <w:rFonts w:ascii="Arial" w:eastAsia="Times New Roman" w:hAnsi="Arial" w:cs="Arial"/>
+          <w:color w:val="333333"/>
+          <w:sz w:val="24"/>
+          <w:szCs w:val="24"/>
+          <w:shd w:val="clear" w:color="auto" w:fill="FFFFFF"/>
+        </w:rPr>
+        <w:t>Tamilnadu</w:t>
+      </w:r>
+      <w:proofErr w:type="spellEnd"/>
       <w:r>
         <w:rPr>
           <w:rFonts w:ascii="Arial" w:eastAsia="Times New Roman" w:hAnsi="Arial" w:cs="Arial"/>
@@ -3149,19 +3874,19 @@
           <w:sz w:val="20"/>
           <w:szCs w:val="20"/>
         </w:rPr>
-        <w:t>Write a Java program to read all the contact information from the user and display the contact name and their mobile number sorted based on their mobile number (descending order). The contact details consist of name, email, mobile and address. Use Collections.sort() method for sorting.</w:t>
-      </w:r>
-    </w:p>
-    <w:p>
-      <w:pPr>
-        <w:spacing w:after="0" w:line="240" w:lineRule="auto"/>
+        <w:t xml:space="preserve">Write a Java program to read all the contact information from the user and display the contact name and their mobile number sorted based on their mobile number (descending order). The contact details consist of name, email, mobile and address. Use </w:t>
+      </w:r>
+      <w:proofErr w:type="spellStart"/>
+      <w:r>
         <w:rPr>
           <w:rFonts w:ascii="Tahoma" w:eastAsia="Times New Roman" w:hAnsi="Tahoma" w:cs="Tahoma"/>
           <w:color w:val="000000"/>
           <w:sz w:val="20"/>
           <w:szCs w:val="20"/>
         </w:rPr>
-      </w:pPr>
+        <w:t>Collections.sort</w:t>
+      </w:r>
+      <w:proofErr w:type="spellEnd"/>
       <w:r>
         <w:rPr>
           <w:rFonts w:ascii="Tahoma" w:eastAsia="Times New Roman" w:hAnsi="Tahoma" w:cs="Tahoma"/>
@@ -3169,18 +3894,19 @@
           <w:sz w:val="20"/>
           <w:szCs w:val="20"/>
         </w:rPr>
-        <w:t>Create a main class "Main.java"</w:t>
-      </w:r>
-      <w:r>
+        <w:t>() method for sorting.</w:t>
+      </w:r>
+    </w:p>
+    <w:p>
+      <w:pPr>
+        <w:spacing w:after="0" w:line="240" w:lineRule="auto"/>
         <w:rPr>
           <w:rFonts w:ascii="Tahoma" w:eastAsia="Times New Roman" w:hAnsi="Tahoma" w:cs="Tahoma"/>
           <w:color w:val="000000"/>
           <w:sz w:val="20"/>
           <w:szCs w:val="20"/>
         </w:rPr>
-        <w:br/>
-        <w:t>Create Contact class with below attributes</w:t>
-      </w:r>
+      </w:pPr>
       <w:r>
         <w:rPr>
           <w:rFonts w:ascii="Tahoma" w:eastAsia="Times New Roman" w:hAnsi="Tahoma" w:cs="Tahoma"/>
@@ -3188,8 +3914,7 @@
           <w:sz w:val="20"/>
           <w:szCs w:val="20"/>
         </w:rPr>
-        <w:br/>
-        <w:t>name - String</w:t>
+        <w:t>Create a main class "Main.java"</w:t>
       </w:r>
       <w:r>
         <w:rPr>
@@ -3199,7 +3924,7 @@
           <w:szCs w:val="20"/>
         </w:rPr>
         <w:br/>
-        <w:t>email - String</w:t>
+        <w:t>Create Contact class with below attributes</w:t>
       </w:r>
       <w:r>
         <w:rPr>
@@ -3209,7 +3934,7 @@
           <w:szCs w:val="20"/>
         </w:rPr>
         <w:br/>
-        <w:t>mobile - Long</w:t>
+        <w:t>name - String</w:t>
       </w:r>
       <w:r>
         <w:rPr>
@@ -3219,7 +3944,7 @@
           <w:szCs w:val="20"/>
         </w:rPr>
         <w:br/>
-        <w:t>address - String</w:t>
+        <w:t>email - String</w:t>
       </w:r>
       <w:r>
         <w:rPr>
@@ -3229,7 +3954,7 @@
           <w:szCs w:val="20"/>
         </w:rPr>
         <w:br/>
-        <w:t>Add appropriate getter and setter methods for Contact class</w:t>
+        <w:t>mobile - Long</w:t>
       </w:r>
       <w:r>
         <w:rPr>
@@ -3239,7 +3964,7 @@
           <w:szCs w:val="20"/>
         </w:rPr>
         <w:br/>
-        <w:t>Include a constructor for Contact class with the arguments name, email, mobile and address</w:t>
+        <w:t>address - String</w:t>
       </w:r>
       <w:r>
         <w:rPr>
@@ -3249,19 +3974,18 @@
           <w:szCs w:val="20"/>
         </w:rPr>
         <w:br/>
-        <w:t>Implment Comparable interface and implement the method compareTo() to perform sorting based on mobile number</w:t>
-      </w:r>
-    </w:p>
-    <w:p>
-      <w:pPr>
-        <w:spacing w:after="0" w:line="240" w:lineRule="auto"/>
+        <w:t>Add appropriate getter and setter methods for Contact class</w:t>
+      </w:r>
+      <w:r>
         <w:rPr>
           <w:rFonts w:ascii="Tahoma" w:eastAsia="Times New Roman" w:hAnsi="Tahoma" w:cs="Tahoma"/>
           <w:color w:val="000000"/>
           <w:sz w:val="20"/>
           <w:szCs w:val="20"/>
         </w:rPr>
-      </w:pPr>
+        <w:br/>
+        <w:t>Include a constructor for Contact class with the arguments name, email, mobile and address</w:t>
+      </w:r>
       <w:r>
         <w:rPr>
           <w:rFonts w:ascii="Tahoma" w:eastAsia="Times New Roman" w:hAnsi="Tahoma" w:cs="Tahoma"/>
@@ -3269,8 +3993,9 @@
           <w:sz w:val="20"/>
           <w:szCs w:val="20"/>
         </w:rPr>
-        <w:t>Input and Output Format:</w:t>
-      </w:r>
+        <w:br/>
+      </w:r>
+      <w:proofErr w:type="spellStart"/>
       <w:r>
         <w:rPr>
           <w:rFonts w:ascii="Tahoma" w:eastAsia="Times New Roman" w:hAnsi="Tahoma" w:cs="Tahoma"/>
@@ -3278,9 +4003,9 @@
           <w:sz w:val="20"/>
           <w:szCs w:val="20"/>
         </w:rPr>
-        <w:br/>
-        <w:t>First input corresponds to the number of contacts and followed by each contact information.</w:t>
-      </w:r>
+        <w:t>Implment</w:t>
+      </w:r>
+      <w:proofErr w:type="spellEnd"/>
       <w:r>
         <w:rPr>
           <w:rFonts w:ascii="Tahoma" w:eastAsia="Times New Roman" w:hAnsi="Tahoma" w:cs="Tahoma"/>
@@ -3288,14 +4013,9 @@
           <w:sz w:val="20"/>
           <w:szCs w:val="20"/>
         </w:rPr>
-        <w:br/>
-        <w:t>Refer sample input and output for formatting specifications.</w:t>
-      </w:r>
-    </w:p>
-    <w:p>
-      <w:pPr>
-        <w:spacing w:after="0" w:line="240" w:lineRule="auto"/>
-      </w:pPr>
+        <w:t xml:space="preserve"> Comparable interface and implement the method </w:t>
+      </w:r>
+      <w:proofErr w:type="spellStart"/>
       <w:r>
         <w:rPr>
           <w:rFonts w:ascii="Tahoma" w:eastAsia="Times New Roman" w:hAnsi="Tahoma" w:cs="Tahoma"/>
@@ -3303,8 +4023,9 @@
           <w:sz w:val="20"/>
           <w:szCs w:val="20"/>
         </w:rPr>
-        <w:t>[All text in bold corresponds to input and the rest corresponds to output]</w:t>
-      </w:r>
+        <w:t>compareTo</w:t>
+      </w:r>
+      <w:proofErr w:type="spellEnd"/>
       <w:r>
         <w:rPr>
           <w:rFonts w:ascii="Tahoma" w:eastAsia="Times New Roman" w:hAnsi="Tahoma" w:cs="Tahoma"/>
@@ -3312,8 +4033,91 @@
           <w:sz w:val="20"/>
           <w:szCs w:val="20"/>
         </w:rPr>
-        <w:br/>
-        <w:t>Sample Input/Output :</w:t>
+        <w:t>() to perform sorting based on mobile number</w:t>
+      </w:r>
+    </w:p>
+    <w:p>
+      <w:pPr>
+        <w:spacing w:after="0" w:line="240" w:lineRule="auto"/>
+        <w:rPr>
+          <w:rFonts w:ascii="Tahoma" w:eastAsia="Times New Roman" w:hAnsi="Tahoma" w:cs="Tahoma"/>
+          <w:color w:val="000000"/>
+          <w:sz w:val="20"/>
+          <w:szCs w:val="20"/>
+        </w:rPr>
+      </w:pPr>
+      <w:r>
+        <w:rPr>
+          <w:rFonts w:ascii="Tahoma" w:eastAsia="Times New Roman" w:hAnsi="Tahoma" w:cs="Tahoma"/>
+          <w:color w:val="000000"/>
+          <w:sz w:val="20"/>
+          <w:szCs w:val="20"/>
+        </w:rPr>
+        <w:t>Input and Output Format:</w:t>
+      </w:r>
+      <w:r>
+        <w:rPr>
+          <w:rFonts w:ascii="Tahoma" w:eastAsia="Times New Roman" w:hAnsi="Tahoma" w:cs="Tahoma"/>
+          <w:color w:val="000000"/>
+          <w:sz w:val="20"/>
+          <w:szCs w:val="20"/>
+        </w:rPr>
+        <w:br/>
+        <w:t>First input corresponds to the number of contacts and followed by each contact information.</w:t>
+      </w:r>
+      <w:r>
+        <w:rPr>
+          <w:rFonts w:ascii="Tahoma" w:eastAsia="Times New Roman" w:hAnsi="Tahoma" w:cs="Tahoma"/>
+          <w:color w:val="000000"/>
+          <w:sz w:val="20"/>
+          <w:szCs w:val="20"/>
+        </w:rPr>
+        <w:br/>
+        <w:t>Refer sample input and output for formatting specifications.</w:t>
+      </w:r>
+    </w:p>
+    <w:p>
+      <w:pPr>
+        <w:spacing w:after="0" w:line="240" w:lineRule="auto"/>
+      </w:pPr>
+      <w:r>
+        <w:rPr>
+          <w:rFonts w:ascii="Tahoma" w:eastAsia="Times New Roman" w:hAnsi="Tahoma" w:cs="Tahoma"/>
+          <w:color w:val="000000"/>
+          <w:sz w:val="20"/>
+          <w:szCs w:val="20"/>
+        </w:rPr>
+        <w:t>[All text in bold corresponds to input and the rest corresponds to output]</w:t>
+      </w:r>
+      <w:r>
+        <w:rPr>
+          <w:rFonts w:ascii="Tahoma" w:eastAsia="Times New Roman" w:hAnsi="Tahoma" w:cs="Tahoma"/>
+          <w:color w:val="000000"/>
+          <w:sz w:val="20"/>
+          <w:szCs w:val="20"/>
+        </w:rPr>
+        <w:br/>
+        <w:t xml:space="preserve">Sample </w:t>
+      </w:r>
+      <w:proofErr w:type="spellStart"/>
+      <w:r>
+        <w:rPr>
+          <w:rFonts w:ascii="Tahoma" w:eastAsia="Times New Roman" w:hAnsi="Tahoma" w:cs="Tahoma"/>
+          <w:color w:val="000000"/>
+          <w:sz w:val="20"/>
+          <w:szCs w:val="20"/>
+        </w:rPr>
+        <w:t>Input/Output</w:t>
+      </w:r>
+      <w:proofErr w:type="spellEnd"/>
+      <w:r>
+        <w:rPr>
+          <w:rFonts w:ascii="Tahoma" w:eastAsia="Times New Roman" w:hAnsi="Tahoma" w:cs="Tahoma"/>
+          <w:color w:val="000000"/>
+          <w:sz w:val="20"/>
+          <w:szCs w:val="20"/>
+        </w:rPr>
+        <w:t xml:space="preserve"> :</w:t>
       </w:r>
       <w:r>
         <w:rPr>
@@ -3609,6 +4413,7 @@
           <w:szCs w:val="21"/>
         </w:rPr>
       </w:pPr>
+      <w:proofErr w:type="spellStart"/>
       <w:r>
         <w:rPr>
           <w:rFonts w:ascii="Arial" w:hAnsi="Arial" w:cs="Arial"/>
@@ -3616,7 +4421,17 @@
           <w:sz w:val="30"/>
           <w:szCs w:val="30"/>
         </w:rPr>
-        <w:t>TreeMap - Letter Frequency</w:t>
+        <w:t>TreeMap</w:t>
+      </w:r>
+      <w:proofErr w:type="spellEnd"/>
+      <w:r>
+        <w:rPr>
+          <w:rFonts w:ascii="Arial" w:hAnsi="Arial" w:cs="Arial"/>
+          <w:color w:val="333333"/>
+          <w:sz w:val="30"/>
+          <w:szCs w:val="30"/>
+        </w:rPr>
+        <w:t xml:space="preserve"> - Letter Frequency</w:t>
       </w:r>
     </w:p>
     <w:p>
@@ -3644,22 +4459,86 @@
           <w:rFonts w:ascii="Arial" w:hAnsi="Arial" w:cs="Arial"/>
           <w:color w:val="333333"/>
         </w:rPr>
-        <w:t>Write a Java program to calculate the character frequency in a sentence. The input consist of a single sentence and the output display a graphical chart displaying the freqency of each character by number of asterisk (*). Display the character in the output in alphabetical order. Compute the frequence of all letters except space.</w:t>
-      </w:r>
+        <w:t xml:space="preserve">Write a Java program to calculate the character frequency in a sentence. The input </w:t>
+      </w:r>
+      <w:proofErr w:type="gramStart"/>
       <w:r>
         <w:rPr>
           <w:rFonts w:ascii="Arial" w:hAnsi="Arial" w:cs="Arial"/>
           <w:color w:val="333333"/>
         </w:rPr>
-        <w:br/>
-      </w:r>
+        <w:t>consist</w:t>
+      </w:r>
+      <w:proofErr w:type="gramEnd"/>
       <w:r>
         <w:rPr>
           <w:rFonts w:ascii="Arial" w:hAnsi="Arial" w:cs="Arial"/>
           <w:color w:val="333333"/>
         </w:rPr>
-        <w:br/>
-        <w:t>Use TreeMap to store the characters and frequency since the tree map maintains the entries sorted based on their natural ordering.</w:t>
+        <w:t xml:space="preserve"> of a single sentence and the output display a graphical chart displaying the </w:t>
+      </w:r>
+      <w:proofErr w:type="spellStart"/>
+      <w:r>
+        <w:rPr>
+          <w:rFonts w:ascii="Arial" w:hAnsi="Arial" w:cs="Arial"/>
+          <w:color w:val="333333"/>
+        </w:rPr>
+        <w:t>freqency</w:t>
+      </w:r>
+      <w:proofErr w:type="spellEnd"/>
+      <w:r>
+        <w:rPr>
+          <w:rFonts w:ascii="Arial" w:hAnsi="Arial" w:cs="Arial"/>
+          <w:color w:val="333333"/>
+        </w:rPr>
+        <w:t xml:space="preserve"> of each character by number of asterisk (*). Display the character in the output in alphabetical order. Compute the </w:t>
+      </w:r>
+      <w:proofErr w:type="spellStart"/>
+      <w:r>
+        <w:rPr>
+          <w:rFonts w:ascii="Arial" w:hAnsi="Arial" w:cs="Arial"/>
+          <w:color w:val="333333"/>
+        </w:rPr>
+        <w:t>frequence</w:t>
+      </w:r>
+      <w:proofErr w:type="spellEnd"/>
+      <w:r>
+        <w:rPr>
+          <w:rFonts w:ascii="Arial" w:hAnsi="Arial" w:cs="Arial"/>
+          <w:color w:val="333333"/>
+        </w:rPr>
+        <w:t xml:space="preserve"> of all letters except space.</w:t>
+      </w:r>
+      <w:r>
+        <w:rPr>
+          <w:rFonts w:ascii="Arial" w:hAnsi="Arial" w:cs="Arial"/>
+          <w:color w:val="333333"/>
+        </w:rPr>
+        <w:br/>
+      </w:r>
+      <w:r>
+        <w:rPr>
+          <w:rFonts w:ascii="Arial" w:hAnsi="Arial" w:cs="Arial"/>
+          <w:color w:val="333333"/>
+        </w:rPr>
+        <w:br/>
+        <w:t xml:space="preserve">Use </w:t>
+      </w:r>
+      <w:proofErr w:type="spellStart"/>
+      <w:r>
+        <w:rPr>
+          <w:rFonts w:ascii="Arial" w:hAnsi="Arial" w:cs="Arial"/>
+          <w:color w:val="333333"/>
+        </w:rPr>
+        <w:t>TreeMap</w:t>
+      </w:r>
+      <w:proofErr w:type="spellEnd"/>
+      <w:r>
+        <w:rPr>
+          <w:rFonts w:ascii="Arial" w:hAnsi="Arial" w:cs="Arial"/>
+          <w:color w:val="333333"/>
+        </w:rPr>
+        <w:t xml:space="preserve"> to store the characters and frequency since the tree map maintains the entries sorted based on their natural ordering.</w:t>
       </w:r>
       <w:r>
         <w:rPr>
@@ -3702,6 +4581,7 @@
         </w:rPr>
         <w:t> </w:t>
       </w:r>
+      <w:proofErr w:type="spellStart"/>
       <w:r>
         <w:rPr>
           <w:rStyle w:val="Strong"/>
@@ -3710,6 +4590,7 @@
         </w:rPr>
         <w:t>LetterSequence</w:t>
       </w:r>
+      <w:proofErr w:type="spellEnd"/>
       <w:r>
         <w:rPr>
           <w:rStyle w:val="apple-converted-space"/>
@@ -3749,7 +4630,7 @@
           <w:bottom w:w="15" w:type="dxa"/>
           <w:right w:w="15" w:type="dxa"/>
         </w:tblCellMar>
-        <w:tblLook w:val="04A0"/>
+        <w:tblLook w:val="04A0" w:firstRow="1" w:lastRow="0" w:firstColumn="1" w:lastColumn="0" w:noHBand="0" w:noVBand="1"/>
       </w:tblPr>
       <w:tblGrid>
         <w:gridCol w:w="6130"/>
@@ -3842,7 +4723,51 @@
               <w:rPr>
                 <w:rFonts w:ascii="Arial" w:hAnsi="Arial" w:cs="Arial"/>
               </w:rPr>
-              <w:t>public TreeMap&lt;Character,Integer&gt; computeFrequency()</w:t>
+              <w:t xml:space="preserve">public </w:t>
+            </w:r>
+            <w:proofErr w:type="spellStart"/>
+            <w:r>
+              <w:rPr>
+                <w:rFonts w:ascii="Arial" w:hAnsi="Arial" w:cs="Arial"/>
+              </w:rPr>
+              <w:t>TreeMap</w:t>
+            </w:r>
+            <w:proofErr w:type="spellEnd"/>
+            <w:r>
+              <w:rPr>
+                <w:rFonts w:ascii="Arial" w:hAnsi="Arial" w:cs="Arial"/>
+              </w:rPr>
+              <w:t>&lt;</w:t>
+            </w:r>
+            <w:proofErr w:type="spellStart"/>
+            <w:proofErr w:type="gramStart"/>
+            <w:r>
+              <w:rPr>
+                <w:rFonts w:ascii="Arial" w:hAnsi="Arial" w:cs="Arial"/>
+              </w:rPr>
+              <w:t>Character,Integer</w:t>
+            </w:r>
+            <w:proofErr w:type="spellEnd"/>
+            <w:proofErr w:type="gramEnd"/>
+            <w:r>
+              <w:rPr>
+                <w:rFonts w:ascii="Arial" w:hAnsi="Arial" w:cs="Arial"/>
+              </w:rPr>
+              <w:t xml:space="preserve">&gt; </w:t>
+            </w:r>
+            <w:proofErr w:type="spellStart"/>
+            <w:r>
+              <w:rPr>
+                <w:rFonts w:ascii="Arial" w:hAnsi="Arial" w:cs="Arial"/>
+              </w:rPr>
+              <w:t>computeFrequency</w:t>
+            </w:r>
+            <w:proofErr w:type="spellEnd"/>
+            <w:r>
+              <w:rPr>
+                <w:rFonts w:ascii="Arial" w:hAnsi="Arial" w:cs="Arial"/>
+              </w:rPr>
+              <w:t>()</w:t>
             </w:r>
           </w:p>
         </w:tc>
@@ -3869,7 +4794,35 @@
               <w:rPr>
                 <w:rFonts w:ascii="Arial" w:hAnsi="Arial" w:cs="Arial"/>
               </w:rPr>
-              <w:t>Compute the frequency of each character in the sentence and store it in the TreeMap. Return the TreeMap after the computation.</w:t>
+              <w:t xml:space="preserve">Compute the frequency of each character in the sentence and store it in the </w:t>
+            </w:r>
+            <w:proofErr w:type="spellStart"/>
+            <w:r>
+              <w:rPr>
+                <w:rFonts w:ascii="Arial" w:hAnsi="Arial" w:cs="Arial"/>
+              </w:rPr>
+              <w:t>TreeMap</w:t>
+            </w:r>
+            <w:proofErr w:type="spellEnd"/>
+            <w:r>
+              <w:rPr>
+                <w:rFonts w:ascii="Arial" w:hAnsi="Arial" w:cs="Arial"/>
+              </w:rPr>
+              <w:t xml:space="preserve">. Return the </w:t>
+            </w:r>
+            <w:proofErr w:type="spellStart"/>
+            <w:r>
+              <w:rPr>
+                <w:rFonts w:ascii="Arial" w:hAnsi="Arial" w:cs="Arial"/>
+              </w:rPr>
+              <w:t>TreeMap</w:t>
+            </w:r>
+            <w:proofErr w:type="spellEnd"/>
+            <w:r>
+              <w:rPr>
+                <w:rFonts w:ascii="Arial" w:hAnsi="Arial" w:cs="Arial"/>
+              </w:rPr>
+              <w:t xml:space="preserve"> after the computation.</w:t>
             </w:r>
           </w:p>
         </w:tc>
@@ -3898,7 +4851,65 @@
               <w:rPr>
                 <w:rFonts w:ascii="Arial" w:hAnsi="Arial" w:cs="Arial"/>
               </w:rPr>
-              <w:t>public void displayLetterFrequency(TreeMap&lt;Character,Integer&gt; frequencyMap)</w:t>
+              <w:t xml:space="preserve">public void </w:t>
+            </w:r>
+            <w:proofErr w:type="spellStart"/>
+            <w:proofErr w:type="gramStart"/>
+            <w:r>
+              <w:rPr>
+                <w:rFonts w:ascii="Arial" w:hAnsi="Arial" w:cs="Arial"/>
+              </w:rPr>
+              <w:t>displayLetterFrequency</w:t>
+            </w:r>
+            <w:proofErr w:type="spellEnd"/>
+            <w:r>
+              <w:rPr>
+                <w:rFonts w:ascii="Arial" w:hAnsi="Arial" w:cs="Arial"/>
+              </w:rPr>
+              <w:t>(</w:t>
+            </w:r>
+            <w:proofErr w:type="spellStart"/>
+            <w:proofErr w:type="gramEnd"/>
+            <w:r>
+              <w:rPr>
+                <w:rFonts w:ascii="Arial" w:hAnsi="Arial" w:cs="Arial"/>
+              </w:rPr>
+              <w:t>TreeMap</w:t>
+            </w:r>
+            <w:proofErr w:type="spellEnd"/>
+            <w:r>
+              <w:rPr>
+                <w:rFonts w:ascii="Arial" w:hAnsi="Arial" w:cs="Arial"/>
+              </w:rPr>
+              <w:t>&lt;</w:t>
+            </w:r>
+            <w:proofErr w:type="spellStart"/>
+            <w:r>
+              <w:rPr>
+                <w:rFonts w:ascii="Arial" w:hAnsi="Arial" w:cs="Arial"/>
+              </w:rPr>
+              <w:t>Character,Integer</w:t>
+            </w:r>
+            <w:proofErr w:type="spellEnd"/>
+            <w:r>
+              <w:rPr>
+                <w:rFonts w:ascii="Arial" w:hAnsi="Arial" w:cs="Arial"/>
+              </w:rPr>
+              <w:t xml:space="preserve">&gt; </w:t>
+            </w:r>
+            <w:proofErr w:type="spellStart"/>
+            <w:r>
+              <w:rPr>
+                <w:rFonts w:ascii="Arial" w:hAnsi="Arial" w:cs="Arial"/>
+              </w:rPr>
+              <w:t>frequencyMap</w:t>
+            </w:r>
+            <w:proofErr w:type="spellEnd"/>
+            <w:r>
+              <w:rPr>
+                <w:rFonts w:ascii="Arial" w:hAnsi="Arial" w:cs="Arial"/>
+              </w:rPr>
+              <w:t>)</w:t>
             </w:r>
           </w:p>
         </w:tc>
@@ -4018,7 +5029,22 @@
           <w:color w:val="333333"/>
         </w:rPr>
         <w:br/>
-        <w:t>Refer sample input and output for formatting specifications.</w:t>
+      </w:r>
+      <w:r>
+        <w:rPr>
+          <w:rFonts w:ascii="Arial" w:hAnsi="Arial" w:cs="Arial"/>
+          <w:color w:val="333333"/>
+        </w:rPr>
+        <w:t>Refer sample input and output for formatting specifications</w:t>
+      </w:r>
+      <w:bookmarkStart w:id="0" w:name="_GoBack"/>
+      <w:bookmarkEnd w:id="0"/>
+      <w:r>
+        <w:rPr>
+          <w:rFonts w:ascii="Arial" w:hAnsi="Arial" w:cs="Arial"/>
+          <w:color w:val="333333"/>
+        </w:rPr>
+        <w:t>.</w:t>
       </w:r>
       <w:r>
         <w:rPr>
@@ -4055,29 +5081,47 @@
           <w:rFonts w:ascii="Arial" w:hAnsi="Arial" w:cs="Arial"/>
           <w:color w:val="333333"/>
         </w:rPr>
-        <w:t>Sample Input/Output :</w:t>
-      </w:r>
-      <w:r>
-        <w:rPr>
-          <w:rFonts w:ascii="Arial" w:hAnsi="Arial" w:cs="Arial"/>
-          <w:color w:val="333333"/>
-        </w:rPr>
-        <w:br/>
-        <w:t>Enter the input string</w:t>
-      </w:r>
-      <w:r>
-        <w:rPr>
-          <w:rFonts w:ascii="Arial" w:hAnsi="Arial" w:cs="Arial"/>
-          <w:color w:val="333333"/>
-        </w:rPr>
-        <w:br/>
-      </w:r>
+        <w:t xml:space="preserve">Sample </w:t>
+      </w:r>
+      <w:proofErr w:type="spellStart"/>
       <w:r>
         <w:rPr>
           <w:rStyle w:val="Strong"/>
           <w:rFonts w:ascii="Arial" w:hAnsi="Arial" w:cs="Arial"/>
           <w:color w:val="333333"/>
         </w:rPr>
+        <w:t>Input/Output</w:t>
+      </w:r>
+      <w:proofErr w:type="spellEnd"/>
+      <w:r>
+        <w:rPr>
+          <w:rStyle w:val="Strong"/>
+          <w:rFonts w:ascii="Arial" w:hAnsi="Arial" w:cs="Arial"/>
+          <w:color w:val="333333"/>
+        </w:rPr>
+        <w:t xml:space="preserve"> :</w:t>
+      </w:r>
+      <w:r>
+        <w:rPr>
+          <w:rFonts w:ascii="Arial" w:hAnsi="Arial" w:cs="Arial"/>
+          <w:color w:val="333333"/>
+        </w:rPr>
+        <w:br/>
+        <w:t>Enter the input string</w:t>
+      </w:r>
+      <w:r>
+        <w:rPr>
+          <w:rFonts w:ascii="Arial" w:hAnsi="Arial" w:cs="Arial"/>
+          <w:color w:val="333333"/>
+        </w:rPr>
+        <w:br/>
+      </w:r>
+      <w:r>
+        <w:rPr>
+          <w:rStyle w:val="Strong"/>
+          <w:rFonts w:ascii="Arial" w:hAnsi="Arial" w:cs="Arial"/>
+          <w:color w:val="333333"/>
+        </w:rPr>
         <w:t>Refer sample input and output for formatting specifications</w:t>
       </w:r>
       <w:r>
@@ -4143,13 +5187,22 @@
         </w:rPr>
         <w:br/>
       </w:r>
+      <w:proofErr w:type="spellStart"/>
       <w:r>
         <w:rPr>
           <w:rFonts w:ascii="Arial" w:hAnsi="Arial" w:cs="Arial"/>
           <w:color w:val="333333"/>
         </w:rPr>
         <w:lastRenderedPageBreak/>
-        <w:t>i : *****</w:t>
+        <w:t>i</w:t>
+      </w:r>
+      <w:proofErr w:type="spellEnd"/>
+      <w:r>
+        <w:rPr>
+          <w:rFonts w:ascii="Arial" w:hAnsi="Arial" w:cs="Arial"/>
+          <w:color w:val="333333"/>
+        </w:rPr>
+        <w:t xml:space="preserve"> : *****</w:t>
       </w:r>
       <w:r>
         <w:rPr>
@@ -4244,8 +5297,8 @@
 </file>
 
 <file path=word/endnotes.xml><?xml version="1.0" encoding="utf-8"?>
-<w:endnotes xmlns:ve="http://schemas.openxmlformats.org/markup-compatibility/2006" xmlns:o="urn:schemas-microsoft-com:office:office" xmlns:r="http://schemas.openxmlformats.org/officeDocument/2006/relationships" xmlns:m="http://schemas.openxmlformats.org/officeDocument/2006/math" xmlns:v="urn:schemas-microsoft-com:vml" xmlns:wp="http://schemas.openxmlformats.org/drawingml/2006/wordprocessingDrawing" xmlns:w10="urn:schemas-microsoft-com:office:word" xmlns:w="http://schemas.openxmlformats.org/wordprocessingml/2006/main" xmlns:wne="http://schemas.microsoft.com/office/word/2006/wordml">
-  <w:endnote w:type="separator" w:id="0">
+<w:endnotes xmlns:wpc="http://schemas.microsoft.com/office/word/2010/wordprocessingCanvas" xmlns:cx="http://schemas.microsoft.com/office/drawing/2014/chartex" xmlns:cx1="http://schemas.microsoft.com/office/drawing/2015/9/8/chartex" xmlns:cx2="http://schemas.microsoft.com/office/drawing/2015/10/21/chartex" xmlns:cx3="http://schemas.microsoft.com/office/drawing/2016/5/9/chartex" xmlns:cx4="http://schemas.microsoft.com/office/drawing/2016/5/10/chartex" xmlns:cx5="http://schemas.microsoft.com/office/drawing/2016/5/11/chartex" xmlns:cx6="http://schemas.microsoft.com/office/drawing/2016/5/12/chartex" xmlns:cx7="http://schemas.microsoft.com/office/drawing/2016/5/13/chartex" xmlns:cx8="http://schemas.microsoft.com/office/drawing/2016/5/14/chartex" xmlns:mc="http://schemas.openxmlformats.org/markup-compatibility/2006" xmlns:aink="http://schemas.microsoft.com/office/drawing/2016/ink" xmlns:am3d="http://schemas.microsoft.com/office/drawing/2017/model3d" xmlns:o="urn:schemas-microsoft-com:office:office" xmlns:r="http://schemas.openxmlformats.org/officeDocument/2006/relationships" xmlns:m="http://schemas.openxmlformats.org/officeDocument/2006/math" xmlns:v="urn:schemas-microsoft-com:vml" xmlns:wp14="http://schemas.microsoft.com/office/word/2010/wordprocessingDrawing" xmlns:wp="http://schemas.openxmlformats.org/drawingml/2006/wordprocessingDrawing" xmlns:w10="urn:schemas-microsoft-com:office:word" xmlns:w="http://schemas.openxmlformats.org/wordprocessingml/2006/main" xmlns:w14="http://schemas.microsoft.com/office/word/2010/wordml" xmlns:w15="http://schemas.microsoft.com/office/word/2012/wordml" xmlns:w16cid="http://schemas.microsoft.com/office/word/2016/wordml/cid" xmlns:w16se="http://schemas.microsoft.com/office/word/2015/wordml/symex" xmlns:wpg="http://schemas.microsoft.com/office/word/2010/wordprocessingGroup" xmlns:wpi="http://schemas.microsoft.com/office/word/2010/wordprocessingInk" xmlns:wne="http://schemas.microsoft.com/office/word/2006/wordml" xmlns:wps="http://schemas.microsoft.com/office/word/2010/wordprocessingShape" mc:Ignorable="w14 w15 w16se w16cid wp14">
+  <w:endnote w:type="separator" w:id="-1">
     <w:p>
       <w:pPr>
         <w:spacing w:after="0" w:line="240" w:lineRule="auto"/>
@@ -4255,7 +5308,7 @@
       </w:r>
     </w:p>
   </w:endnote>
-  <w:endnote w:type="continuationSeparator" w:id="1">
+  <w:endnote w:type="continuationSeparator" w:id="0">
     <w:p>
       <w:pPr>
         <w:spacing w:after="0" w:line="240" w:lineRule="auto"/>
@@ -4269,8 +5322,8 @@
 </file>
 
 <file path=word/footnotes.xml><?xml version="1.0" encoding="utf-8"?>
-<w:footnotes xmlns:ve="http://schemas.openxmlformats.org/markup-compatibility/2006" xmlns:o="urn:schemas-microsoft-com:office:office" xmlns:r="http://schemas.openxmlformats.org/officeDocument/2006/relationships" xmlns:m="http://schemas.openxmlformats.org/officeDocument/2006/math" xmlns:v="urn:schemas-microsoft-com:vml" xmlns:wp="http://schemas.openxmlformats.org/drawingml/2006/wordprocessingDrawing" xmlns:w10="urn:schemas-microsoft-com:office:word" xmlns:w="http://schemas.openxmlformats.org/wordprocessingml/2006/main" xmlns:wne="http://schemas.microsoft.com/office/word/2006/wordml">
-  <w:footnote w:type="separator" w:id="0">
+<w:footnotes xmlns:wpc="http://schemas.microsoft.com/office/word/2010/wordprocessingCanvas" xmlns:cx="http://schemas.microsoft.com/office/drawing/2014/chartex" xmlns:cx1="http://schemas.microsoft.com/office/drawing/2015/9/8/chartex" xmlns:cx2="http://schemas.microsoft.com/office/drawing/2015/10/21/chartex" xmlns:cx3="http://schemas.microsoft.com/office/drawing/2016/5/9/chartex" xmlns:cx4="http://schemas.microsoft.com/office/drawing/2016/5/10/chartex" xmlns:cx5="http://schemas.microsoft.com/office/drawing/2016/5/11/chartex" xmlns:cx6="http://schemas.microsoft.com/office/drawing/2016/5/12/chartex" xmlns:cx7="http://schemas.microsoft.com/office/drawing/2016/5/13/chartex" xmlns:cx8="http://schemas.microsoft.com/office/drawing/2016/5/14/chartex" xmlns:mc="http://schemas.openxmlformats.org/markup-compatibility/2006" xmlns:aink="http://schemas.microsoft.com/office/drawing/2016/ink" xmlns:am3d="http://schemas.microsoft.com/office/drawing/2017/model3d" xmlns:o="urn:schemas-microsoft-com:office:office" xmlns:r="http://schemas.openxmlformats.org/officeDocument/2006/relationships" xmlns:m="http://schemas.openxmlformats.org/officeDocument/2006/math" xmlns:v="urn:schemas-microsoft-com:vml" xmlns:wp14="http://schemas.microsoft.com/office/word/2010/wordprocessingDrawing" xmlns:wp="http://schemas.openxmlformats.org/drawingml/2006/wordprocessingDrawing" xmlns:w10="urn:schemas-microsoft-com:office:word" xmlns:w="http://schemas.openxmlformats.org/wordprocessingml/2006/main" xmlns:w14="http://schemas.microsoft.com/office/word/2010/wordml" xmlns:w15="http://schemas.microsoft.com/office/word/2012/wordml" xmlns:w16cid="http://schemas.microsoft.com/office/word/2016/wordml/cid" xmlns:w16se="http://schemas.microsoft.com/office/word/2015/wordml/symex" xmlns:wpg="http://schemas.microsoft.com/office/word/2010/wordprocessingGroup" xmlns:wpi="http://schemas.microsoft.com/office/word/2010/wordprocessingInk" xmlns:wne="http://schemas.microsoft.com/office/word/2006/wordml" xmlns:wps="http://schemas.microsoft.com/office/word/2010/wordprocessingShape" mc:Ignorable="w14 w15 w16se w16cid wp14">
+  <w:footnote w:type="separator" w:id="-1">
     <w:p>
       <w:pPr>
         <w:spacing w:after="0" w:line="240" w:lineRule="auto"/>
@@ -4280,7 +5333,7 @@
       </w:r>
     </w:p>
   </w:footnote>
-  <w:footnote w:type="continuationSeparator" w:id="1">
+  <w:footnote w:type="continuationSeparator" w:id="0">
     <w:p>
       <w:pPr>
         <w:spacing w:after="0" w:line="240" w:lineRule="auto"/>
@@ -4294,8 +5347,8 @@
 </file>
 
 <file path=word/numbering.xml><?xml version="1.0" encoding="utf-8"?>
-<w:numbering xmlns:ve="http://schemas.openxmlformats.org/markup-compatibility/2006" xmlns:o="urn:schemas-microsoft-com:office:office" xmlns:r="http://schemas.openxmlformats.org/officeDocument/2006/relationships" xmlns:m="http://schemas.openxmlformats.org/officeDocument/2006/math" xmlns:v="urn:schemas-microsoft-com:vml" xmlns:wp="http://schemas.openxmlformats.org/drawingml/2006/wordprocessingDrawing" xmlns:w10="urn:schemas-microsoft-com:office:word" xmlns:w="http://schemas.openxmlformats.org/wordprocessingml/2006/main" xmlns:wne="http://schemas.microsoft.com/office/word/2006/wordml">
-  <w:abstractNum w:abstractNumId="0">
+<w:numbering xmlns:wpc="http://schemas.microsoft.com/office/word/2010/wordprocessingCanvas" xmlns:cx="http://schemas.microsoft.com/office/drawing/2014/chartex" xmlns:cx1="http://schemas.microsoft.com/office/drawing/2015/9/8/chartex" xmlns:cx2="http://schemas.microsoft.com/office/drawing/2015/10/21/chartex" xmlns:cx3="http://schemas.microsoft.com/office/drawing/2016/5/9/chartex" xmlns:cx4="http://schemas.microsoft.com/office/drawing/2016/5/10/chartex" xmlns:cx5="http://schemas.microsoft.com/office/drawing/2016/5/11/chartex" xmlns:cx6="http://schemas.microsoft.com/office/drawing/2016/5/12/chartex" xmlns:cx7="http://schemas.microsoft.com/office/drawing/2016/5/13/chartex" xmlns:cx8="http://schemas.microsoft.com/office/drawing/2016/5/14/chartex" xmlns:mc="http://schemas.openxmlformats.org/markup-compatibility/2006" xmlns:aink="http://schemas.microsoft.com/office/drawing/2016/ink" xmlns:am3d="http://schemas.microsoft.com/office/drawing/2017/model3d" xmlns:o="urn:schemas-microsoft-com:office:office" xmlns:r="http://schemas.openxmlformats.org/officeDocument/2006/relationships" xmlns:m="http://schemas.openxmlformats.org/officeDocument/2006/math" xmlns:v="urn:schemas-microsoft-com:vml" xmlns:wp14="http://schemas.microsoft.com/office/word/2010/wordprocessingDrawing" xmlns:wp="http://schemas.openxmlformats.org/drawingml/2006/wordprocessingDrawing" xmlns:w10="urn:schemas-microsoft-com:office:word" xmlns:w="http://schemas.openxmlformats.org/wordprocessingml/2006/main" xmlns:w14="http://schemas.microsoft.com/office/word/2010/wordml" xmlns:w15="http://schemas.microsoft.com/office/word/2012/wordml" xmlns:w16cid="http://schemas.microsoft.com/office/word/2016/wordml/cid" xmlns:w16se="http://schemas.microsoft.com/office/word/2015/wordml/symex" xmlns:wpg="http://schemas.microsoft.com/office/word/2010/wordprocessingGroup" xmlns:wpi="http://schemas.microsoft.com/office/word/2010/wordprocessingInk" xmlns:wne="http://schemas.microsoft.com/office/word/2006/wordml" xmlns:wps="http://schemas.microsoft.com/office/word/2010/wordprocessingShape" mc:Ignorable="w14 w15 w16se w16cid wp14">
+  <w:abstractNum w:abstractNumId="0" w15:restartNumberingAfterBreak="0">
     <w:nsid w:val="4BDC6BA3"/>
     <w:multiLevelType w:val="hybridMultilevel"/>
     <w:tmpl w:val="7C8C6352"/>
@@ -4384,7 +5437,7 @@
       </w:pPr>
     </w:lvl>
   </w:abstractNum>
-  <w:abstractNum w:abstractNumId="1">
+  <w:abstractNum w:abstractNumId="1" w15:restartNumberingAfterBreak="0">
     <w:nsid w:val="63627ED7"/>
     <w:multiLevelType w:val="multilevel"/>
     <w:tmpl w:val="8A323E9A"/>
@@ -4533,7 +5586,7 @@
       </w:rPr>
     </w:lvl>
   </w:abstractNum>
-  <w:abstractNum w:abstractNumId="2">
+  <w:abstractNum w:abstractNumId="2" w15:restartNumberingAfterBreak="0">
     <w:nsid w:val="704E3C8E"/>
     <w:multiLevelType w:val="hybridMultilevel"/>
     <w:tmpl w:val="5868E45C"/>
@@ -4622,7 +5675,7 @@
       </w:pPr>
     </w:lvl>
   </w:abstractNum>
-  <w:abstractNum w:abstractNumId="3">
+  <w:abstractNum w:abstractNumId="3" w15:restartNumberingAfterBreak="0">
     <w:nsid w:val="7CBE6679"/>
     <w:multiLevelType w:val="multilevel"/>
     <w:tmpl w:val="D64E0694"/>
@@ -4787,7 +5840,7 @@
 </file>
 
 <file path=word/styles.xml><?xml version="1.0" encoding="utf-8"?>
-<w:styles xmlns:r="http://schemas.openxmlformats.org/officeDocument/2006/relationships" xmlns:w="http://schemas.openxmlformats.org/wordprocessingml/2006/main">
+<w:styles xmlns:mc="http://schemas.openxmlformats.org/markup-compatibility/2006" xmlns:r="http://schemas.openxmlformats.org/officeDocument/2006/relationships" xmlns:w="http://schemas.openxmlformats.org/wordprocessingml/2006/main" xmlns:w14="http://schemas.microsoft.com/office/word/2010/wordml" xmlns:w15="http://schemas.microsoft.com/office/word/2012/wordml" xmlns:w16cid="http://schemas.microsoft.com/office/word/2016/wordml/cid" xmlns:w16se="http://schemas.microsoft.com/office/word/2015/wordml/symex" mc:Ignorable="w14 w15 w16se w16cid">
   <w:docDefaults>
     <w:rPrDefault>
       <w:rPr>
@@ -4803,144 +5856,382 @@
       </w:pPr>
     </w:pPrDefault>
   </w:docDefaults>
-  <w:latentStyles w:defLockedState="0" w:defUIPriority="99" w:defSemiHidden="1" w:defUnhideWhenUsed="1" w:defQFormat="0" w:count="267">
-    <w:lsdException w:name="Normal" w:semiHidden="0" w:uiPriority="0" w:unhideWhenUsed="0" w:qFormat="1"/>
-    <w:lsdException w:name="heading 1" w:semiHidden="0" w:uiPriority="9" w:unhideWhenUsed="0" w:qFormat="1"/>
-    <w:lsdException w:name="heading 2" w:uiPriority="9" w:qFormat="1"/>
-    <w:lsdException w:name="heading 3" w:uiPriority="9" w:qFormat="1"/>
-    <w:lsdException w:name="heading 4" w:uiPriority="9" w:qFormat="1"/>
-    <w:lsdException w:name="heading 5" w:uiPriority="9" w:qFormat="1"/>
-    <w:lsdException w:name="heading 6" w:uiPriority="9" w:qFormat="1"/>
-    <w:lsdException w:name="heading 7" w:uiPriority="9" w:qFormat="1"/>
-    <w:lsdException w:name="heading 8" w:uiPriority="9" w:qFormat="1"/>
-    <w:lsdException w:name="heading 9" w:uiPriority="9" w:qFormat="1"/>
-    <w:lsdException w:name="toc 1" w:uiPriority="39"/>
-    <w:lsdException w:name="toc 2" w:uiPriority="39"/>
-    <w:lsdException w:name="toc 3" w:uiPriority="39"/>
-    <w:lsdException w:name="toc 4" w:uiPriority="39"/>
-    <w:lsdException w:name="toc 5" w:uiPriority="39"/>
-    <w:lsdException w:name="toc 6" w:uiPriority="39"/>
-    <w:lsdException w:name="toc 7" w:uiPriority="39"/>
-    <w:lsdException w:name="toc 8" w:uiPriority="39"/>
-    <w:lsdException w:name="toc 9" w:uiPriority="39"/>
-    <w:lsdException w:name="caption" w:uiPriority="35" w:qFormat="1"/>
-    <w:lsdException w:name="Title" w:semiHidden="0" w:uiPriority="10" w:unhideWhenUsed="0" w:qFormat="1"/>
-    <w:lsdException w:name="Default Paragraph Font" w:uiPriority="1"/>
-    <w:lsdException w:name="Subtitle" w:semiHidden="0" w:uiPriority="11" w:unhideWhenUsed="0" w:qFormat="1"/>
-    <w:lsdException w:name="Strong" w:semiHidden="0" w:uiPriority="22" w:unhideWhenUsed="0" w:qFormat="1"/>
-    <w:lsdException w:name="Emphasis" w:semiHidden="0" w:uiPriority="20" w:unhideWhenUsed="0" w:qFormat="1"/>
-    <w:lsdException w:name="Table Grid" w:semiHidden="0" w:uiPriority="59" w:unhideWhenUsed="0"/>
-    <w:lsdException w:name="Placeholder Text" w:unhideWhenUsed="0"/>
-    <w:lsdException w:name="No Spacing" w:semiHidden="0" w:uiPriority="1" w:unhideWhenUsed="0" w:qFormat="1"/>
-    <w:lsdException w:name="Light Shading" w:semiHidden="0" w:uiPriority="60" w:unhideWhenUsed="0"/>
-    <w:lsdException w:name="Light List" w:semiHidden="0" w:uiPriority="61" w:unhideWhenUsed="0"/>
-    <w:lsdException w:name="Light Grid" w:semiHidden="0" w:uiPriority="62" w:unhideWhenUsed="0"/>
-    <w:lsdException w:name="Medium Shading 1" w:semiHidden="0" w:uiPriority="63" w:unhideWhenUsed="0"/>
-    <w:lsdException w:name="Medium Shading 2" w:semiHidden="0" w:uiPriority="64" w:unhideWhenUsed="0"/>
-    <w:lsdException w:name="Medium List 1" w:semiHidden="0" w:uiPriority="65" w:unhideWhenUsed="0"/>
-    <w:lsdException w:name="Medium List 2" w:semiHidden="0" w:uiPriority="66" w:unhideWhenUsed="0"/>
-    <w:lsdException w:name="Medium Grid 1" w:semiHidden="0" w:uiPriority="67" w:unhideWhenUsed="0"/>
-    <w:lsdException w:name="Medium Grid 2" w:semiHidden="0" w:uiPriority="68" w:unhideWhenUsed="0"/>
-    <w:lsdException w:name="Medium Grid 3" w:semiHidden="0" w:uiPriority="69" w:unhideWhenUsed="0"/>
-    <w:lsdException w:name="Dark List" w:semiHidden="0" w:uiPriority="70" w:unhideWhenUsed="0"/>
-    <w:lsdException w:name="Colorful Shading" w:semiHidden="0" w:uiPriority="71" w:unhideWhenUsed="0"/>
-    <w:lsdException w:name="Colorful List" w:semiHidden="0" w:uiPriority="72" w:unhideWhenUsed="0"/>
-    <w:lsdException w:name="Colorful Grid" w:semiHidden="0" w:uiPriority="73" w:unhideWhenUsed="0"/>
-    <w:lsdException w:name="Light Shading Accent 1" w:semiHidden="0" w:uiPriority="60" w:unhideWhenUsed="0"/>
-    <w:lsdException w:name="Light List Accent 1" w:semiHidden="0" w:uiPriority="61" w:unhideWhenUsed="0"/>
-    <w:lsdException w:name="Light Grid Accent 1" w:semiHidden="0" w:uiPriority="62" w:unhideWhenUsed="0"/>
-    <w:lsdException w:name="Medium Shading 1 Accent 1" w:semiHidden="0" w:uiPriority="63" w:unhideWhenUsed="0"/>
-    <w:lsdException w:name="Medium Shading 2 Accent 1" w:semiHidden="0" w:uiPriority="64" w:unhideWhenUsed="0"/>
-    <w:lsdException w:name="Medium List 1 Accent 1" w:semiHidden="0" w:uiPriority="65" w:unhideWhenUsed="0"/>
-    <w:lsdException w:name="Revision" w:unhideWhenUsed="0"/>
-    <w:lsdException w:name="List Paragraph" w:semiHidden="0" w:uiPriority="34" w:unhideWhenUsed="0" w:qFormat="1"/>
-    <w:lsdException w:name="Quote" w:semiHidden="0" w:uiPriority="29" w:unhideWhenUsed="0" w:qFormat="1"/>
-    <w:lsdException w:name="Intense Quote" w:semiHidden="0" w:uiPriority="30" w:unhideWhenUsed="0" w:qFormat="1"/>
-    <w:lsdException w:name="Medium List 2 Accent 1" w:semiHidden="0" w:uiPriority="66" w:unhideWhenUsed="0"/>
-    <w:lsdException w:name="Medium Grid 1 Accent 1" w:semiHidden="0" w:uiPriority="67" w:unhideWhenUsed="0"/>
-    <w:lsdException w:name="Medium Grid 2 Accent 1" w:semiHidden="0" w:uiPriority="68" w:unhideWhenUsed="0"/>
-    <w:lsdException w:name="Medium Grid 3 Accent 1" w:semiHidden="0" w:uiPriority="69" w:unhideWhenUsed="0"/>
-    <w:lsdException w:name="Dark List Accent 1" w:semiHidden="0" w:uiPriority="70" w:unhideWhenUsed="0"/>
-    <w:lsdException w:name="Colorful Shading Accent 1" w:semiHidden="0" w:uiPriority="71" w:unhideWhenUsed="0"/>
-    <w:lsdException w:name="Colorful List Accent 1" w:semiHidden="0" w:uiPriority="72" w:unhideWhenUsed="0"/>
-    <w:lsdException w:name="Colorful Grid Accent 1" w:semiHidden="0" w:uiPriority="73" w:unhideWhenUsed="0"/>
-    <w:lsdException w:name="Light Shading Accent 2" w:semiHidden="0" w:uiPriority="60" w:unhideWhenUsed="0"/>
-    <w:lsdException w:name="Light List Accent 2" w:semiHidden="0" w:uiPriority="61" w:unhideWhenUsed="0"/>
-    <w:lsdException w:name="Light Grid Accent 2" w:semiHidden="0" w:uiPriority="62" w:unhideWhenUsed="0"/>
-    <w:lsdException w:name="Medium Shading 1 Accent 2" w:semiHidden="0" w:uiPriority="63" w:unhideWhenUsed="0"/>
-    <w:lsdException w:name="Medium Shading 2 Accent 2" w:semiHidden="0" w:uiPriority="64" w:unhideWhenUsed="0"/>
-    <w:lsdException w:name="Medium List 1 Accent 2" w:semiHidden="0" w:uiPriority="65" w:unhideWhenUsed="0"/>
-    <w:lsdException w:name="Medium List 2 Accent 2" w:semiHidden="0" w:uiPriority="66" w:unhideWhenUsed="0"/>
-    <w:lsdException w:name="Medium Grid 1 Accent 2" w:semiHidden="0" w:uiPriority="67" w:unhideWhenUsed="0"/>
-    <w:lsdException w:name="Medium Grid 2 Accent 2" w:semiHidden="0" w:uiPriority="68" w:unhideWhenUsed="0"/>
-    <w:lsdException w:name="Medium Grid 3 Accent 2" w:semiHidden="0" w:uiPriority="69" w:unhideWhenUsed="0"/>
-    <w:lsdException w:name="Dark List Accent 2" w:semiHidden="0" w:uiPriority="70" w:unhideWhenUsed="0"/>
-    <w:lsdException w:name="Colorful Shading Accent 2" w:semiHidden="0" w:uiPriority="71" w:unhideWhenUsed="0"/>
-    <w:lsdException w:name="Colorful List Accent 2" w:semiHidden="0" w:uiPriority="72" w:unhideWhenUsed="0"/>
-    <w:lsdException w:name="Colorful Grid Accent 2" w:semiHidden="0" w:uiPriority="73" w:unhideWhenUsed="0"/>
-    <w:lsdException w:name="Light Shading Accent 3" w:semiHidden="0" w:uiPriority="60" w:unhideWhenUsed="0"/>
-    <w:lsdException w:name="Light List Accent 3" w:semiHidden="0" w:uiPriority="61" w:unhideWhenUsed="0"/>
-    <w:lsdException w:name="Light Grid Accent 3" w:semiHidden="0" w:uiPriority="62" w:unhideWhenUsed="0"/>
-    <w:lsdException w:name="Medium Shading 1 Accent 3" w:semiHidden="0" w:uiPriority="63" w:unhideWhenUsed="0"/>
-    <w:lsdException w:name="Medium Shading 2 Accent 3" w:semiHidden="0" w:uiPriority="64" w:unhideWhenUsed="0"/>
-    <w:lsdException w:name="Medium List 1 Accent 3" w:semiHidden="0" w:uiPriority="65" w:unhideWhenUsed="0"/>
-    <w:lsdException w:name="Medium List 2 Accent 3" w:semiHidden="0" w:uiPriority="66" w:unhideWhenUsed="0"/>
-    <w:lsdException w:name="Medium Grid 1 Accent 3" w:semiHidden="0" w:uiPriority="67" w:unhideWhenUsed="0"/>
-    <w:lsdException w:name="Medium Grid 2 Accent 3" w:semiHidden="0" w:uiPriority="68" w:unhideWhenUsed="0"/>
-    <w:lsdException w:name="Medium Grid 3 Accent 3" w:semiHidden="0" w:uiPriority="69" w:unhideWhenUsed="0"/>
-    <w:lsdException w:name="Dark List Accent 3" w:semiHidden="0" w:uiPriority="70" w:unhideWhenUsed="0"/>
-    <w:lsdException w:name="Colorful Shading Accent 3" w:semiHidden="0" w:uiPriority="71" w:unhideWhenUsed="0"/>
-    <w:lsdException w:name="Colorful List Accent 3" w:semiHidden="0" w:uiPriority="72" w:unhideWhenUsed="0"/>
-    <w:lsdException w:name="Colorful Grid Accent 3" w:semiHidden="0" w:uiPriority="73" w:unhideWhenUsed="0"/>
-    <w:lsdException w:name="Light Shading Accent 4" w:semiHidden="0" w:uiPriority="60" w:unhideWhenUsed="0"/>
-    <w:lsdException w:name="Light List Accent 4" w:semiHidden="0" w:uiPriority="61" w:unhideWhenUsed="0"/>
-    <w:lsdException w:name="Light Grid Accent 4" w:semiHidden="0" w:uiPriority="62" w:unhideWhenUsed="0"/>
-    <w:lsdException w:name="Medium Shading 1 Accent 4" w:semiHidden="0" w:uiPriority="63" w:unhideWhenUsed="0"/>
-    <w:lsdException w:name="Medium Shading 2 Accent 4" w:semiHidden="0" w:uiPriority="64" w:unhideWhenUsed="0"/>
-    <w:lsdException w:name="Medium List 1 Accent 4" w:semiHidden="0" w:uiPriority="65" w:unhideWhenUsed="0"/>
-    <w:lsdException w:name="Medium List 2 Accent 4" w:semiHidden="0" w:uiPriority="66" w:unhideWhenUsed="0"/>
-    <w:lsdException w:name="Medium Grid 1 Accent 4" w:semiHidden="0" w:uiPriority="67" w:unhideWhenUsed="0"/>
-    <w:lsdException w:name="Medium Grid 2 Accent 4" w:semiHidden="0" w:uiPriority="68" w:unhideWhenUsed="0"/>
-    <w:lsdException w:name="Medium Grid 3 Accent 4" w:semiHidden="0" w:uiPriority="69" w:unhideWhenUsed="0"/>
-    <w:lsdException w:name="Dark List Accent 4" w:semiHidden="0" w:uiPriority="70" w:unhideWhenUsed="0"/>
-    <w:lsdException w:name="Colorful Shading Accent 4" w:semiHidden="0" w:uiPriority="71" w:unhideWhenUsed="0"/>
-    <w:lsdException w:name="Colorful List Accent 4" w:semiHidden="0" w:uiPriority="72" w:unhideWhenUsed="0"/>
-    <w:lsdException w:name="Colorful Grid Accent 4" w:semiHidden="0" w:uiPriority="73" w:unhideWhenUsed="0"/>
-    <w:lsdException w:name="Light Shading Accent 5" w:semiHidden="0" w:uiPriority="60" w:unhideWhenUsed="0"/>
-    <w:lsdException w:name="Light List Accent 5" w:semiHidden="0" w:uiPriority="61" w:unhideWhenUsed="0"/>
-    <w:lsdException w:name="Light Grid Accent 5" w:semiHidden="0" w:uiPriority="62" w:unhideWhenUsed="0"/>
-    <w:lsdException w:name="Medium Shading 1 Accent 5" w:semiHidden="0" w:uiPriority="63" w:unhideWhenUsed="0"/>
-    <w:lsdException w:name="Medium Shading 2 Accent 5" w:semiHidden="0" w:uiPriority="64" w:unhideWhenUsed="0"/>
-    <w:lsdException w:name="Medium List 1 Accent 5" w:semiHidden="0" w:uiPriority="65" w:unhideWhenUsed="0"/>
-    <w:lsdException w:name="Medium List 2 Accent 5" w:semiHidden="0" w:uiPriority="66" w:unhideWhenUsed="0"/>
-    <w:lsdException w:name="Medium Grid 1 Accent 5" w:semiHidden="0" w:uiPriority="67" w:unhideWhenUsed="0"/>
-    <w:lsdException w:name="Medium Grid 2 Accent 5" w:semiHidden="0" w:uiPriority="68" w:unhideWhenUsed="0"/>
-    <w:lsdException w:name="Medium Grid 3 Accent 5" w:semiHidden="0" w:uiPriority="69" w:unhideWhenUsed="0"/>
-    <w:lsdException w:name="Dark List Accent 5" w:semiHidden="0" w:uiPriority="70" w:unhideWhenUsed="0"/>
-    <w:lsdException w:name="Colorful Shading Accent 5" w:semiHidden="0" w:uiPriority="71" w:unhideWhenUsed="0"/>
-    <w:lsdException w:name="Colorful List Accent 5" w:semiHidden="0" w:uiPriority="72" w:unhideWhenUsed="0"/>
-    <w:lsdException w:name="Colorful Grid Accent 5" w:semiHidden="0" w:uiPriority="73" w:unhideWhenUsed="0"/>
-    <w:lsdException w:name="Light Shading Accent 6" w:semiHidden="0" w:uiPriority="60" w:unhideWhenUsed="0"/>
-    <w:lsdException w:name="Light List Accent 6" w:semiHidden="0" w:uiPriority="61" w:unhideWhenUsed="0"/>
-    <w:lsdException w:name="Light Grid Accent 6" w:semiHidden="0" w:uiPriority="62" w:unhideWhenUsed="0"/>
-    <w:lsdException w:name="Medium Shading 1 Accent 6" w:semiHidden="0" w:uiPriority="63" w:unhideWhenUsed="0"/>
-    <w:lsdException w:name="Medium Shading 2 Accent 6" w:semiHidden="0" w:uiPriority="64" w:unhideWhenUsed="0"/>
-    <w:lsdException w:name="Medium List 1 Accent 6" w:semiHidden="0" w:uiPriority="65" w:unhideWhenUsed="0"/>
-    <w:lsdException w:name="Medium List 2 Accent 6" w:semiHidden="0" w:uiPriority="66" w:unhideWhenUsed="0"/>
-    <w:lsdException w:name="Medium Grid 1 Accent 6" w:semiHidden="0" w:uiPriority="67" w:unhideWhenUsed="0"/>
-    <w:lsdException w:name="Medium Grid 2 Accent 6" w:semiHidden="0" w:uiPriority="68" w:unhideWhenUsed="0"/>
-    <w:lsdException w:name="Medium Grid 3 Accent 6" w:semiHidden="0" w:uiPriority="69" w:unhideWhenUsed="0"/>
-    <w:lsdException w:name="Dark List Accent 6" w:semiHidden="0" w:uiPriority="70" w:unhideWhenUsed="0"/>
-    <w:lsdException w:name="Colorful Shading Accent 6" w:semiHidden="0" w:uiPriority="71" w:unhideWhenUsed="0"/>
-    <w:lsdException w:name="Colorful List Accent 6" w:semiHidden="0" w:uiPriority="72" w:unhideWhenUsed="0"/>
-    <w:lsdException w:name="Colorful Grid Accent 6" w:semiHidden="0" w:uiPriority="73" w:unhideWhenUsed="0"/>
-    <w:lsdException w:name="Subtle Emphasis" w:semiHidden="0" w:uiPriority="19" w:unhideWhenUsed="0" w:qFormat="1"/>
-    <w:lsdException w:name="Intense Emphasis" w:semiHidden="0" w:uiPriority="21" w:unhideWhenUsed="0" w:qFormat="1"/>
-    <w:lsdException w:name="Subtle Reference" w:semiHidden="0" w:uiPriority="31" w:unhideWhenUsed="0" w:qFormat="1"/>
-    <w:lsdException w:name="Intense Reference" w:semiHidden="0" w:uiPriority="32" w:unhideWhenUsed="0" w:qFormat="1"/>
-    <w:lsdException w:name="Book Title" w:semiHidden="0" w:uiPriority="33" w:unhideWhenUsed="0" w:qFormat="1"/>
-    <w:lsdException w:name="Bibliography" w:uiPriority="37"/>
-    <w:lsdException w:name="TOC Heading" w:uiPriority="39" w:qFormat="1"/>
+  <w:latentStyles w:defLockedState="0" w:defUIPriority="99" w:defSemiHidden="0" w:defUnhideWhenUsed="0" w:defQFormat="0" w:count="375">
+    <w:lsdException w:name="Normal" w:uiPriority="0" w:qFormat="1"/>
+    <w:lsdException w:name="heading 1" w:uiPriority="9" w:qFormat="1"/>
+    <w:lsdException w:name="heading 2" w:semiHidden="1" w:uiPriority="9" w:unhideWhenUsed="1" w:qFormat="1"/>
+    <w:lsdException w:name="heading 3" w:semiHidden="1" w:uiPriority="9" w:unhideWhenUsed="1" w:qFormat="1"/>
+    <w:lsdException w:name="heading 4" w:semiHidden="1" w:uiPriority="9" w:unhideWhenUsed="1" w:qFormat="1"/>
+    <w:lsdException w:name="heading 5" w:semiHidden="1" w:uiPriority="9" w:unhideWhenUsed="1" w:qFormat="1"/>
+    <w:lsdException w:name="heading 6" w:semiHidden="1" w:uiPriority="9" w:unhideWhenUsed="1" w:qFormat="1"/>
+    <w:lsdException w:name="heading 7" w:semiHidden="1" w:uiPriority="9" w:unhideWhenUsed="1" w:qFormat="1"/>
+    <w:lsdException w:name="heading 8" w:semiHidden="1" w:uiPriority="9" w:unhideWhenUsed="1" w:qFormat="1"/>
+    <w:lsdException w:name="heading 9" w:semiHidden="1" w:uiPriority="9" w:unhideWhenUsed="1" w:qFormat="1"/>
+    <w:lsdException w:name="index 1" w:semiHidden="1" w:unhideWhenUsed="1"/>
+    <w:lsdException w:name="index 2" w:semiHidden="1" w:unhideWhenUsed="1"/>
+    <w:lsdException w:name="index 3" w:semiHidden="1" w:unhideWhenUsed="1"/>
+    <w:lsdException w:name="index 4" w:semiHidden="1" w:unhideWhenUsed="1"/>
+    <w:lsdException w:name="index 5" w:semiHidden="1" w:unhideWhenUsed="1"/>
+    <w:lsdException w:name="index 6" w:semiHidden="1" w:unhideWhenUsed="1"/>
+    <w:lsdException w:name="index 7" w:semiHidden="1" w:unhideWhenUsed="1"/>
+    <w:lsdException w:name="index 8" w:semiHidden="1" w:unhideWhenUsed="1"/>
+    <w:lsdException w:name="index 9" w:semiHidden="1" w:unhideWhenUsed="1"/>
+    <w:lsdException w:name="toc 1" w:semiHidden="1" w:uiPriority="39" w:unhideWhenUsed="1"/>
+    <w:lsdException w:name="toc 2" w:semiHidden="1" w:uiPriority="39" w:unhideWhenUsed="1"/>
+    <w:lsdException w:name="toc 3" w:semiHidden="1" w:uiPriority="39" w:unhideWhenUsed="1"/>
+    <w:lsdException w:name="toc 4" w:semiHidden="1" w:uiPriority="39" w:unhideWhenUsed="1"/>
+    <w:lsdException w:name="toc 5" w:semiHidden="1" w:uiPriority="39" w:unhideWhenUsed="1"/>
+    <w:lsdException w:name="toc 6" w:semiHidden="1" w:uiPriority="39" w:unhideWhenUsed="1"/>
+    <w:lsdException w:name="toc 7" w:semiHidden="1" w:uiPriority="39" w:unhideWhenUsed="1"/>
+    <w:lsdException w:name="toc 8" w:semiHidden="1" w:uiPriority="39" w:unhideWhenUsed="1"/>
+    <w:lsdException w:name="toc 9" w:semiHidden="1" w:uiPriority="39" w:unhideWhenUsed="1"/>
+    <w:lsdException w:name="Normal Indent" w:semiHidden="1" w:unhideWhenUsed="1"/>
+    <w:lsdException w:name="footnote text" w:semiHidden="1" w:unhideWhenUsed="1"/>
+    <w:lsdException w:name="annotation text" w:semiHidden="1" w:unhideWhenUsed="1"/>
+    <w:lsdException w:name="header" w:semiHidden="1" w:unhideWhenUsed="1"/>
+    <w:lsdException w:name="footer" w:semiHidden="1" w:unhideWhenUsed="1"/>
+    <w:lsdException w:name="index heading" w:semiHidden="1" w:unhideWhenUsed="1"/>
+    <w:lsdException w:name="caption" w:semiHidden="1" w:uiPriority="35" w:unhideWhenUsed="1" w:qFormat="1"/>
+    <w:lsdException w:name="table of figures" w:semiHidden="1" w:unhideWhenUsed="1"/>
+    <w:lsdException w:name="envelope address" w:semiHidden="1" w:unhideWhenUsed="1"/>
+    <w:lsdException w:name="envelope return" w:semiHidden="1" w:unhideWhenUsed="1"/>
+    <w:lsdException w:name="footnote reference" w:semiHidden="1" w:unhideWhenUsed="1"/>
+    <w:lsdException w:name="annotation reference" w:semiHidden="1" w:unhideWhenUsed="1"/>
+    <w:lsdException w:name="line number" w:semiHidden="1" w:unhideWhenUsed="1"/>
+    <w:lsdException w:name="page number" w:semiHidden="1" w:unhideWhenUsed="1"/>
+    <w:lsdException w:name="endnote reference" w:semiHidden="1" w:unhideWhenUsed="1"/>
+    <w:lsdException w:name="endnote text" w:semiHidden="1" w:unhideWhenUsed="1"/>
+    <w:lsdException w:name="table of authorities" w:semiHidden="1" w:unhideWhenUsed="1"/>
+    <w:lsdException w:name="macro" w:semiHidden="1" w:unhideWhenUsed="1"/>
+    <w:lsdException w:name="toa heading" w:semiHidden="1" w:unhideWhenUsed="1"/>
+    <w:lsdException w:name="List" w:semiHidden="1" w:unhideWhenUsed="1"/>
+    <w:lsdException w:name="List Bullet" w:semiHidden="1" w:unhideWhenUsed="1"/>
+    <w:lsdException w:name="List Number" w:semiHidden="1" w:unhideWhenUsed="1"/>
+    <w:lsdException w:name="List 2" w:semiHidden="1" w:unhideWhenUsed="1"/>
+    <w:lsdException w:name="List 3" w:semiHidden="1" w:unhideWhenUsed="1"/>
+    <w:lsdException w:name="List 4" w:semiHidden="1" w:unhideWhenUsed="1"/>
+    <w:lsdException w:name="List 5" w:semiHidden="1" w:unhideWhenUsed="1"/>
+    <w:lsdException w:name="List Bullet 2" w:semiHidden="1" w:unhideWhenUsed="1"/>
+    <w:lsdException w:name="List Bullet 3" w:semiHidden="1" w:unhideWhenUsed="1"/>
+    <w:lsdException w:name="List Bullet 4" w:semiHidden="1" w:unhideWhenUsed="1"/>
+    <w:lsdException w:name="List Bullet 5" w:semiHidden="1" w:unhideWhenUsed="1"/>
+    <w:lsdException w:name="List Number 2" w:semiHidden="1" w:unhideWhenUsed="1"/>
+    <w:lsdException w:name="List Number 3" w:semiHidden="1" w:unhideWhenUsed="1"/>
+    <w:lsdException w:name="List Number 4" w:semiHidden="1" w:unhideWhenUsed="1"/>
+    <w:lsdException w:name="List Number 5" w:semiHidden="1" w:unhideWhenUsed="1"/>
+    <w:lsdException w:name="Title" w:uiPriority="10" w:qFormat="1"/>
+    <w:lsdException w:name="Closing" w:semiHidden="1" w:unhideWhenUsed="1"/>
+    <w:lsdException w:name="Signature" w:semiHidden="1" w:unhideWhenUsed="1"/>
+    <w:lsdException w:name="Default Paragraph Font" w:semiHidden="1" w:uiPriority="1" w:unhideWhenUsed="1"/>
+    <w:lsdException w:name="Body Text" w:semiHidden="1" w:unhideWhenUsed="1"/>
+    <w:lsdException w:name="Body Text Indent" w:semiHidden="1" w:unhideWhenUsed="1"/>
+    <w:lsdException w:name="List Continue" w:semiHidden="1" w:unhideWhenUsed="1"/>
+    <w:lsdException w:name="List Continue 2" w:semiHidden="1" w:unhideWhenUsed="1"/>
+    <w:lsdException w:name="List Continue 3" w:semiHidden="1" w:unhideWhenUsed="1"/>
+    <w:lsdException w:name="List Continue 4" w:semiHidden="1" w:unhideWhenUsed="1"/>
+    <w:lsdException w:name="List Continue 5" w:semiHidden="1" w:unhideWhenUsed="1"/>
+    <w:lsdException w:name="Message Header" w:semiHidden="1" w:unhideWhenUsed="1"/>
+    <w:lsdException w:name="Subtitle" w:uiPriority="11" w:qFormat="1"/>
+    <w:lsdException w:name="Salutation" w:semiHidden="1" w:unhideWhenUsed="1"/>
+    <w:lsdException w:name="Date" w:semiHidden="1" w:unhideWhenUsed="1"/>
+    <w:lsdException w:name="Body Text First Indent" w:semiHidden="1" w:unhideWhenUsed="1"/>
+    <w:lsdException w:name="Body Text First Indent 2" w:semiHidden="1" w:unhideWhenUsed="1"/>
+    <w:lsdException w:name="Note Heading" w:semiHidden="1" w:unhideWhenUsed="1"/>
+    <w:lsdException w:name="Body Text 2" w:semiHidden="1" w:unhideWhenUsed="1"/>
+    <w:lsdException w:name="Body Text 3" w:semiHidden="1" w:unhideWhenUsed="1"/>
+    <w:lsdException w:name="Body Text Indent 2" w:semiHidden="1" w:unhideWhenUsed="1"/>
+    <w:lsdException w:name="Body Text Indent 3" w:semiHidden="1" w:unhideWhenUsed="1"/>
+    <w:lsdException w:name="Block Text" w:semiHidden="1" w:unhideWhenUsed="1"/>
+    <w:lsdException w:name="Hyperlink" w:semiHidden="1" w:unhideWhenUsed="1"/>
+    <w:lsdException w:name="FollowedHyperlink" w:semiHidden="1" w:unhideWhenUsed="1"/>
+    <w:lsdException w:name="Strong" w:uiPriority="22" w:qFormat="1"/>
+    <w:lsdException w:name="Emphasis" w:uiPriority="20" w:qFormat="1"/>
+    <w:lsdException w:name="Document Map" w:semiHidden="1" w:unhideWhenUsed="1"/>
+    <w:lsdException w:name="Plain Text" w:semiHidden="1" w:unhideWhenUsed="1"/>
+    <w:lsdException w:name="E-mail Signature" w:semiHidden="1" w:unhideWhenUsed="1"/>
+    <w:lsdException w:name="HTML Top of Form" w:semiHidden="1" w:unhideWhenUsed="1"/>
+    <w:lsdException w:name="HTML Bottom of Form" w:semiHidden="1" w:unhideWhenUsed="1"/>
+    <w:lsdException w:name="Normal (Web)" w:semiHidden="1" w:unhideWhenUsed="1"/>
+    <w:lsdException w:name="HTML Acronym" w:semiHidden="1" w:unhideWhenUsed="1"/>
+    <w:lsdException w:name="HTML Address" w:semiHidden="1" w:unhideWhenUsed="1"/>
+    <w:lsdException w:name="HTML Cite" w:semiHidden="1" w:unhideWhenUsed="1"/>
+    <w:lsdException w:name="HTML Code" w:semiHidden="1" w:unhideWhenUsed="1"/>
+    <w:lsdException w:name="HTML Definition" w:semiHidden="1" w:unhideWhenUsed="1"/>
+    <w:lsdException w:name="HTML Keyboard" w:semiHidden="1" w:unhideWhenUsed="1"/>
+    <w:lsdException w:name="HTML Preformatted" w:semiHidden="1" w:unhideWhenUsed="1"/>
+    <w:lsdException w:name="HTML Sample" w:semiHidden="1" w:unhideWhenUsed="1"/>
+    <w:lsdException w:name="HTML Typewriter" w:semiHidden="1" w:unhideWhenUsed="1"/>
+    <w:lsdException w:name="HTML Variable" w:semiHidden="1" w:unhideWhenUsed="1"/>
+    <w:lsdException w:name="Normal Table" w:semiHidden="1" w:unhideWhenUsed="1"/>
+    <w:lsdException w:name="annotation subject" w:semiHidden="1" w:unhideWhenUsed="1"/>
+    <w:lsdException w:name="No List" w:semiHidden="1" w:unhideWhenUsed="1"/>
+    <w:lsdException w:name="Outline List 1" w:semiHidden="1" w:unhideWhenUsed="1"/>
+    <w:lsdException w:name="Outline List 2" w:semiHidden="1" w:unhideWhenUsed="1"/>
+    <w:lsdException w:name="Outline List 3" w:semiHidden="1" w:unhideWhenUsed="1"/>
+    <w:lsdException w:name="Table Simple 1" w:semiHidden="1" w:unhideWhenUsed="1"/>
+    <w:lsdException w:name="Table Simple 2" w:semiHidden="1" w:unhideWhenUsed="1"/>
+    <w:lsdException w:name="Table Simple 3" w:semiHidden="1" w:unhideWhenUsed="1"/>
+    <w:lsdException w:name="Table Classic 1" w:semiHidden="1" w:unhideWhenUsed="1"/>
+    <w:lsdException w:name="Table Classic 2" w:semiHidden="1" w:unhideWhenUsed="1"/>
+    <w:lsdException w:name="Table Classic 3" w:semiHidden="1" w:unhideWhenUsed="1"/>
+    <w:lsdException w:name="Table Classic 4" w:semiHidden="1" w:unhideWhenUsed="1"/>
+    <w:lsdException w:name="Table Colorful 1" w:semiHidden="1" w:unhideWhenUsed="1"/>
+    <w:lsdException w:name="Table Colorful 2" w:semiHidden="1" w:unhideWhenUsed="1"/>
+    <w:lsdException w:name="Table Colorful 3" w:semiHidden="1" w:unhideWhenUsed="1"/>
+    <w:lsdException w:name="Table Columns 1" w:semiHidden="1" w:unhideWhenUsed="1"/>
+    <w:lsdException w:name="Table Columns 2" w:semiHidden="1" w:unhideWhenUsed="1"/>
+    <w:lsdException w:name="Table Columns 3" w:semiHidden="1" w:unhideWhenUsed="1"/>
+    <w:lsdException w:name="Table Columns 4" w:semiHidden="1" w:unhideWhenUsed="1"/>
+    <w:lsdException w:name="Table Columns 5" w:semiHidden="1" w:unhideWhenUsed="1"/>
+    <w:lsdException w:name="Table Grid 1" w:semiHidden="1" w:unhideWhenUsed="1"/>
+    <w:lsdException w:name="Table Grid 2" w:semiHidden="1" w:unhideWhenUsed="1"/>
+    <w:lsdException w:name="Table Grid 3" w:semiHidden="1" w:unhideWhenUsed="1"/>
+    <w:lsdException w:name="Table Grid 4" w:semiHidden="1" w:unhideWhenUsed="1"/>
+    <w:lsdException w:name="Table Grid 5" w:semiHidden="1" w:unhideWhenUsed="1"/>
+    <w:lsdException w:name="Table Grid 6" w:semiHidden="1" w:unhideWhenUsed="1"/>
+    <w:lsdException w:name="Table Grid 7" w:semiHidden="1" w:unhideWhenUsed="1"/>
+    <w:lsdException w:name="Table Grid 8" w:semiHidden="1" w:unhideWhenUsed="1"/>
+    <w:lsdException w:name="Table List 1" w:semiHidden="1" w:unhideWhenUsed="1"/>
+    <w:lsdException w:name="Table List 2" w:semiHidden="1" w:unhideWhenUsed="1"/>
+    <w:lsdException w:name="Table List 3" w:semiHidden="1" w:unhideWhenUsed="1"/>
+    <w:lsdException w:name="Table List 4" w:semiHidden="1" w:unhideWhenUsed="1"/>
+    <w:lsdException w:name="Table List 5" w:semiHidden="1" w:unhideWhenUsed="1"/>
+    <w:lsdException w:name="Table List 6" w:semiHidden="1" w:unhideWhenUsed="1"/>
+    <w:lsdException w:name="Table List 7" w:semiHidden="1" w:unhideWhenUsed="1"/>
+    <w:lsdException w:name="Table List 8" w:semiHidden="1" w:unhideWhenUsed="1"/>
+    <w:lsdException w:name="Table 3D effects 1" w:semiHidden="1" w:unhideWhenUsed="1"/>
+    <w:lsdException w:name="Table 3D effects 2" w:semiHidden="1" w:unhideWhenUsed="1"/>
+    <w:lsdException w:name="Table 3D effects 3" w:semiHidden="1" w:unhideWhenUsed="1"/>
+    <w:lsdException w:name="Table Contemporary" w:semiHidden="1" w:unhideWhenUsed="1"/>
+    <w:lsdException w:name="Table Elegant" w:semiHidden="1" w:unhideWhenUsed="1"/>
+    <w:lsdException w:name="Table Professional" w:semiHidden="1" w:unhideWhenUsed="1"/>
+    <w:lsdException w:name="Table Subtle 1" w:semiHidden="1" w:unhideWhenUsed="1"/>
+    <w:lsdException w:name="Table Subtle 2" w:semiHidden="1" w:unhideWhenUsed="1"/>
+    <w:lsdException w:name="Table Web 1" w:semiHidden="1" w:unhideWhenUsed="1"/>
+    <w:lsdException w:name="Table Web 2" w:semiHidden="1" w:unhideWhenUsed="1"/>
+    <w:lsdException w:name="Table Web 3" w:semiHidden="1" w:unhideWhenUsed="1"/>
+    <w:lsdException w:name="Balloon Text" w:semiHidden="1" w:unhideWhenUsed="1"/>
+    <w:lsdException w:name="Table Grid" w:semiHidden="1" w:uiPriority="59" w:unhideWhenUsed="1"/>
+    <w:lsdException w:name="Table Theme" w:semiHidden="1" w:unhideWhenUsed="1"/>
+    <w:lsdException w:name="Placeholder Text" w:semiHidden="1"/>
+    <w:lsdException w:name="No Spacing" w:uiPriority="1" w:qFormat="1"/>
+    <w:lsdException w:name="Light Shading" w:uiPriority="60"/>
+    <w:lsdException w:name="Light List" w:uiPriority="61"/>
+    <w:lsdException w:name="Light Grid" w:uiPriority="62"/>
+    <w:lsdException w:name="Medium Shading 1" w:uiPriority="63"/>
+    <w:lsdException w:name="Medium Shading 2" w:uiPriority="64"/>
+    <w:lsdException w:name="Medium List 1" w:uiPriority="65"/>
+    <w:lsdException w:name="Medium List 2" w:uiPriority="66"/>
+    <w:lsdException w:name="Medium Grid 1" w:uiPriority="67"/>
+    <w:lsdException w:name="Medium Grid 2" w:uiPriority="68"/>
+    <w:lsdException w:name="Medium Grid 3" w:uiPriority="69"/>
+    <w:lsdException w:name="Dark List" w:uiPriority="70"/>
+    <w:lsdException w:name="Colorful Shading" w:uiPriority="71"/>
+    <w:lsdException w:name="Colorful List" w:uiPriority="72"/>
+    <w:lsdException w:name="Colorful Grid" w:uiPriority="73"/>
+    <w:lsdException w:name="Light Shading Accent 1" w:uiPriority="60"/>
+    <w:lsdException w:name="Light List Accent 1" w:uiPriority="61"/>
+    <w:lsdException w:name="Light Grid Accent 1" w:uiPriority="62"/>
+    <w:lsdException w:name="Medium Shading 1 Accent 1" w:uiPriority="63"/>
+    <w:lsdException w:name="Medium Shading 2 Accent 1" w:uiPriority="64"/>
+    <w:lsdException w:name="Medium List 1 Accent 1" w:uiPriority="65"/>
+    <w:lsdException w:name="Revision" w:semiHidden="1"/>
+    <w:lsdException w:name="List Paragraph" w:uiPriority="34" w:qFormat="1"/>
+    <w:lsdException w:name="Quote" w:uiPriority="29" w:qFormat="1"/>
+    <w:lsdException w:name="Intense Quote" w:uiPriority="30" w:qFormat="1"/>
+    <w:lsdException w:name="Medium List 2 Accent 1" w:uiPriority="66"/>
+    <w:lsdException w:name="Medium Grid 1 Accent 1" w:uiPriority="67"/>
+    <w:lsdException w:name="Medium Grid 2 Accent 1" w:uiPriority="68"/>
+    <w:lsdException w:name="Medium Grid 3 Accent 1" w:uiPriority="69"/>
+    <w:lsdException w:name="Dark List Accent 1" w:uiPriority="70"/>
+    <w:lsdException w:name="Colorful Shading Accent 1" w:uiPriority="71"/>
+    <w:lsdException w:name="Colorful List Accent 1" w:uiPriority="72"/>
+    <w:lsdException w:name="Colorful Grid Accent 1" w:uiPriority="73"/>
+    <w:lsdException w:name="Light Shading Accent 2" w:uiPriority="60"/>
+    <w:lsdException w:name="Light List Accent 2" w:uiPriority="61"/>
+    <w:lsdException w:name="Light Grid Accent 2" w:uiPriority="62"/>
+    <w:lsdException w:name="Medium Shading 1 Accent 2" w:uiPriority="63"/>
+    <w:lsdException w:name="Medium Shading 2 Accent 2" w:uiPriority="64"/>
+    <w:lsdException w:name="Medium List 1 Accent 2" w:uiPriority="65"/>
+    <w:lsdException w:name="Medium List 2 Accent 2" w:uiPriority="66"/>
+    <w:lsdException w:name="Medium Grid 1 Accent 2" w:uiPriority="67"/>
+    <w:lsdException w:name="Medium Grid 2 Accent 2" w:uiPriority="68"/>
+    <w:lsdException w:name="Medium Grid 3 Accent 2" w:uiPriority="69"/>
+    <w:lsdException w:name="Dark List Accent 2" w:uiPriority="70"/>
+    <w:lsdException w:name="Colorful Shading Accent 2" w:uiPriority="71"/>
+    <w:lsdException w:name="Colorful List Accent 2" w:uiPriority="72"/>
+    <w:lsdException w:name="Colorful Grid Accent 2" w:uiPriority="73"/>
+    <w:lsdException w:name="Light Shading Accent 3" w:uiPriority="60"/>
+    <w:lsdException w:name="Light List Accent 3" w:uiPriority="61"/>
+    <w:lsdException w:name="Light Grid Accent 3" w:uiPriority="62"/>
+    <w:lsdException w:name="Medium Shading 1 Accent 3" w:uiPriority="63"/>
+    <w:lsdException w:name="Medium Shading 2 Accent 3" w:uiPriority="64"/>
+    <w:lsdException w:name="Medium List 1 Accent 3" w:uiPriority="65"/>
+    <w:lsdException w:name="Medium List 2 Accent 3" w:uiPriority="66"/>
+    <w:lsdException w:name="Medium Grid 1 Accent 3" w:uiPriority="67"/>
+    <w:lsdException w:name="Medium Grid 2 Accent 3" w:uiPriority="68"/>
+    <w:lsdException w:name="Medium Grid 3 Accent 3" w:uiPriority="69"/>
+    <w:lsdException w:name="Dark List Accent 3" w:uiPriority="70"/>
+    <w:lsdException w:name="Colorful Shading Accent 3" w:uiPriority="71"/>
+    <w:lsdException w:name="Colorful List Accent 3" w:uiPriority="72"/>
+    <w:lsdException w:name="Colorful Grid Accent 3" w:uiPriority="73"/>
+    <w:lsdException w:name="Light Shading Accent 4" w:uiPriority="60"/>
+    <w:lsdException w:name="Light List Accent 4" w:uiPriority="61"/>
+    <w:lsdException w:name="Light Grid Accent 4" w:uiPriority="62"/>
+    <w:lsdException w:name="Medium Shading 1 Accent 4" w:uiPriority="63"/>
+    <w:lsdException w:name="Medium Shading 2 Accent 4" w:uiPriority="64"/>
+    <w:lsdException w:name="Medium List 1 Accent 4" w:uiPriority="65"/>
+    <w:lsdException w:name="Medium List 2 Accent 4" w:uiPriority="66"/>
+    <w:lsdException w:name="Medium Grid 1 Accent 4" w:uiPriority="67"/>
+    <w:lsdException w:name="Medium Grid 2 Accent 4" w:uiPriority="68"/>
+    <w:lsdException w:name="Medium Grid 3 Accent 4" w:uiPriority="69"/>
+    <w:lsdException w:name="Dark List Accent 4" w:uiPriority="70"/>
+    <w:lsdException w:name="Colorful Shading Accent 4" w:uiPriority="71"/>
+    <w:lsdException w:name="Colorful List Accent 4" w:uiPriority="72"/>
+    <w:lsdException w:name="Colorful Grid Accent 4" w:uiPriority="73"/>
+    <w:lsdException w:name="Light Shading Accent 5" w:uiPriority="60"/>
+    <w:lsdException w:name="Light List Accent 5" w:uiPriority="61"/>
+    <w:lsdException w:name="Light Grid Accent 5" w:uiPriority="62"/>
+    <w:lsdException w:name="Medium Shading 1 Accent 5" w:uiPriority="63"/>
+    <w:lsdException w:name="Medium Shading 2 Accent 5" w:uiPriority="64"/>
+    <w:lsdException w:name="Medium List 1 Accent 5" w:uiPriority="65"/>
+    <w:lsdException w:name="Medium List 2 Accent 5" w:uiPriority="66"/>
+    <w:lsdException w:name="Medium Grid 1 Accent 5" w:uiPriority="67"/>
+    <w:lsdException w:name="Medium Grid 2 Accent 5" w:uiPriority="68"/>
+    <w:lsdException w:name="Medium Grid 3 Accent 5" w:uiPriority="69"/>
+    <w:lsdException w:name="Dark List Accent 5" w:uiPriority="70"/>
+    <w:lsdException w:name="Colorful Shading Accent 5" w:uiPriority="71"/>
+    <w:lsdException w:name="Colorful List Accent 5" w:uiPriority="72"/>
+    <w:lsdException w:name="Colorful Grid Accent 5" w:uiPriority="73"/>
+    <w:lsdException w:name="Light Shading Accent 6" w:uiPriority="60"/>
+    <w:lsdException w:name="Light List Accent 6" w:uiPriority="61"/>
+    <w:lsdException w:name="Light Grid Accent 6" w:uiPriority="62"/>
+    <w:lsdException w:name="Medium Shading 1 Accent 6" w:uiPriority="63"/>
+    <w:lsdException w:name="Medium Shading 2 Accent 6" w:uiPriority="64"/>
+    <w:lsdException w:name="Medium List 1 Accent 6" w:uiPriority="65"/>
+    <w:lsdException w:name="Medium List 2 Accent 6" w:uiPriority="66"/>
+    <w:lsdException w:name="Medium Grid 1 Accent 6" w:uiPriority="67"/>
+    <w:lsdException w:name="Medium Grid 2 Accent 6" w:uiPriority="68"/>
+    <w:lsdException w:name="Medium Grid 3 Accent 6" w:uiPriority="69"/>
+    <w:lsdException w:name="Dark List Accent 6" w:uiPriority="70"/>
+    <w:lsdException w:name="Colorful Shading Accent 6" w:uiPriority="71"/>
+    <w:lsdException w:name="Colorful List Accent 6" w:uiPriority="72"/>
+    <w:lsdException w:name="Colorful Grid Accent 6" w:uiPriority="73"/>
+    <w:lsdException w:name="Subtle Emphasis" w:uiPriority="19" w:qFormat="1"/>
+    <w:lsdException w:name="Intense Emphasis" w:uiPriority="21" w:qFormat="1"/>
+    <w:lsdException w:name="Subtle Reference" w:uiPriority="31" w:qFormat="1"/>
+    <w:lsdException w:name="Intense Reference" w:uiPriority="32" w:qFormat="1"/>
+    <w:lsdException w:name="Book Title" w:uiPriority="33" w:qFormat="1"/>
+    <w:lsdException w:name="Bibliography" w:semiHidden="1" w:uiPriority="37" w:unhideWhenUsed="1"/>
+    <w:lsdException w:name="TOC Heading" w:semiHidden="1" w:uiPriority="39" w:unhideWhenUsed="1" w:qFormat="1"/>
+    <w:lsdException w:name="Plain Table 1" w:uiPriority="41"/>
+    <w:lsdException w:name="Plain Table 2" w:uiPriority="42"/>
+    <w:lsdException w:name="Plain Table 3" w:uiPriority="43"/>
+    <w:lsdException w:name="Plain Table 4" w:uiPriority="44"/>
+    <w:lsdException w:name="Plain Table 5" w:uiPriority="45"/>
+    <w:lsdException w:name="Grid Table Light" w:uiPriority="40"/>
+    <w:lsdException w:name="Grid Table 1 Light" w:uiPriority="46"/>
+    <w:lsdException w:name="Grid Table 2" w:uiPriority="47"/>
+    <w:lsdException w:name="Grid Table 3" w:uiPriority="48"/>
+    <w:lsdException w:name="Grid Table 4" w:uiPriority="49"/>
+    <w:lsdException w:name="Grid Table 5 Dark" w:uiPriority="50"/>
+    <w:lsdException w:name="Grid Table 6 Colorful" w:uiPriority="51"/>
+    <w:lsdException w:name="Grid Table 7 Colorful" w:uiPriority="52"/>
+    <w:lsdException w:name="Grid Table 1 Light Accent 1" w:uiPriority="46"/>
+    <w:lsdException w:name="Grid Table 2 Accent 1" w:uiPriority="47"/>
+    <w:lsdException w:name="Grid Table 3 Accent 1" w:uiPriority="48"/>
+    <w:lsdException w:name="Grid Table 4 Accent 1" w:uiPriority="49"/>
+    <w:lsdException w:name="Grid Table 5 Dark Accent 1" w:uiPriority="50"/>
+    <w:lsdException w:name="Grid Table 6 Colorful Accent 1" w:uiPriority="51"/>
+    <w:lsdException w:name="Grid Table 7 Colorful Accent 1" w:uiPriority="52"/>
+    <w:lsdException w:name="Grid Table 1 Light Accent 2" w:uiPriority="46"/>
+    <w:lsdException w:name="Grid Table 2 Accent 2" w:uiPriority="47"/>
+    <w:lsdException w:name="Grid Table 3 Accent 2" w:uiPriority="48"/>
+    <w:lsdException w:name="Grid Table 4 Accent 2" w:uiPriority="49"/>
+    <w:lsdException w:name="Grid Table 5 Dark Accent 2" w:uiPriority="50"/>
+    <w:lsdException w:name="Grid Table 6 Colorful Accent 2" w:uiPriority="51"/>
+    <w:lsdException w:name="Grid Table 7 Colorful Accent 2" w:uiPriority="52"/>
+    <w:lsdException w:name="Grid Table 1 Light Accent 3" w:uiPriority="46"/>
+    <w:lsdException w:name="Grid Table 2 Accent 3" w:uiPriority="47"/>
+    <w:lsdException w:name="Grid Table 3 Accent 3" w:uiPriority="48"/>
+    <w:lsdException w:name="Grid Table 4 Accent 3" w:uiPriority="49"/>
+    <w:lsdException w:name="Grid Table 5 Dark Accent 3" w:uiPriority="50"/>
+    <w:lsdException w:name="Grid Table 6 Colorful Accent 3" w:uiPriority="51"/>
+    <w:lsdException w:name="Grid Table 7 Colorful Accent 3" w:uiPriority="52"/>
+    <w:lsdException w:name="Grid Table 1 Light Accent 4" w:uiPriority="46"/>
+    <w:lsdException w:name="Grid Table 2 Accent 4" w:uiPriority="47"/>
+    <w:lsdException w:name="Grid Table 3 Accent 4" w:uiPriority="48"/>
+    <w:lsdException w:name="Grid Table 4 Accent 4" w:uiPriority="49"/>
+    <w:lsdException w:name="Grid Table 5 Dark Accent 4" w:uiPriority="50"/>
+    <w:lsdException w:name="Grid Table 6 Colorful Accent 4" w:uiPriority="51"/>
+    <w:lsdException w:name="Grid Table 7 Colorful Accent 4" w:uiPriority="52"/>
+    <w:lsdException w:name="Grid Table 1 Light Accent 5" w:uiPriority="46"/>
+    <w:lsdException w:name="Grid Table 2 Accent 5" w:uiPriority="47"/>
+    <w:lsdException w:name="Grid Table 3 Accent 5" w:uiPriority="48"/>
+    <w:lsdException w:name="Grid Table 4 Accent 5" w:uiPriority="49"/>
+    <w:lsdException w:name="Grid Table 5 Dark Accent 5" w:uiPriority="50"/>
+    <w:lsdException w:name="Grid Table 6 Colorful Accent 5" w:uiPriority="51"/>
+    <w:lsdException w:name="Grid Table 7 Colorful Accent 5" w:uiPriority="52"/>
+    <w:lsdException w:name="Grid Table 1 Light Accent 6" w:uiPriority="46"/>
+    <w:lsdException w:name="Grid Table 2 Accent 6" w:uiPriority="47"/>
+    <w:lsdException w:name="Grid Table 3 Accent 6" w:uiPriority="48"/>
+    <w:lsdException w:name="Grid Table 4 Accent 6" w:uiPriority="49"/>
+    <w:lsdException w:name="Grid Table 5 Dark Accent 6" w:uiPriority="50"/>
+    <w:lsdException w:name="Grid Table 6 Colorful Accent 6" w:uiPriority="51"/>
+    <w:lsdException w:name="Grid Table 7 Colorful Accent 6" w:uiPriority="52"/>
+    <w:lsdException w:name="List Table 1 Light" w:uiPriority="46"/>
+    <w:lsdException w:name="List Table 2" w:uiPriority="47"/>
+    <w:lsdException w:name="List Table 3" w:uiPriority="48"/>
+    <w:lsdException w:name="List Table 4" w:uiPriority="49"/>
+    <w:lsdException w:name="List Table 5 Dark" w:uiPriority="50"/>
+    <w:lsdException w:name="List Table 6 Colorful" w:uiPriority="51"/>
+    <w:lsdException w:name="List Table 7 Colorful" w:uiPriority="52"/>
+    <w:lsdException w:name="List Table 1 Light Accent 1" w:uiPriority="46"/>
+    <w:lsdException w:name="List Table 2 Accent 1" w:uiPriority="47"/>
+    <w:lsdException w:name="List Table 3 Accent 1" w:uiPriority="48"/>
+    <w:lsdException w:name="List Table 4 Accent 1" w:uiPriority="49"/>
+    <w:lsdException w:name="List Table 5 Dark Accent 1" w:uiPriority="50"/>
+    <w:lsdException w:name="List Table 6 Colorful Accent 1" w:uiPriority="51"/>
+    <w:lsdException w:name="List Table 7 Colorful Accent 1" w:uiPriority="52"/>
+    <w:lsdException w:name="List Table 1 Light Accent 2" w:uiPriority="46"/>
+    <w:lsdException w:name="List Table 2 Accent 2" w:uiPriority="47"/>
+    <w:lsdException w:name="List Table 3 Accent 2" w:uiPriority="48"/>
+    <w:lsdException w:name="List Table 4 Accent 2" w:uiPriority="49"/>
+    <w:lsdException w:name="List Table 5 Dark Accent 2" w:uiPriority="50"/>
+    <w:lsdException w:name="List Table 6 Colorful Accent 2" w:uiPriority="51"/>
+    <w:lsdException w:name="List Table 7 Colorful Accent 2" w:uiPriority="52"/>
+    <w:lsdException w:name="List Table 1 Light Accent 3" w:uiPriority="46"/>
+    <w:lsdException w:name="List Table 2 Accent 3" w:uiPriority="47"/>
+    <w:lsdException w:name="List Table 3 Accent 3" w:uiPriority="48"/>
+    <w:lsdException w:name="List Table 4 Accent 3" w:uiPriority="49"/>
+    <w:lsdException w:name="List Table 5 Dark Accent 3" w:uiPriority="50"/>
+    <w:lsdException w:name="List Table 6 Colorful Accent 3" w:uiPriority="51"/>
+    <w:lsdException w:name="List Table 7 Colorful Accent 3" w:uiPriority="52"/>
+    <w:lsdException w:name="List Table 1 Light Accent 4" w:uiPriority="46"/>
+    <w:lsdException w:name="List Table 2 Accent 4" w:uiPriority="47"/>
+    <w:lsdException w:name="List Table 3 Accent 4" w:uiPriority="48"/>
+    <w:lsdException w:name="List Table 4 Accent 4" w:uiPriority="49"/>
+    <w:lsdException w:name="List Table 5 Dark Accent 4" w:uiPriority="50"/>
+    <w:lsdException w:name="List Table 6 Colorful Accent 4" w:uiPriority="51"/>
+    <w:lsdException w:name="List Table 7 Colorful Accent 4" w:uiPriority="52"/>
+    <w:lsdException w:name="List Table 1 Light Accent 5" w:uiPriority="46"/>
+    <w:lsdException w:name="List Table 2 Accent 5" w:uiPriority="47"/>
+    <w:lsdException w:name="List Table 3 Accent 5" w:uiPriority="48"/>
+    <w:lsdException w:name="List Table 4 Accent 5" w:uiPriority="49"/>
+    <w:lsdException w:name="List Table 5 Dark Accent 5" w:uiPriority="50"/>
+    <w:lsdException w:name="List Table 6 Colorful Accent 5" w:uiPriority="51"/>
+    <w:lsdException w:name="List Table 7 Colorful Accent 5" w:uiPriority="52"/>
+    <w:lsdException w:name="List Table 1 Light Accent 6" w:uiPriority="46"/>
+    <w:lsdException w:name="List Table 2 Accent 6" w:uiPriority="47"/>
+    <w:lsdException w:name="List Table 3 Accent 6" w:uiPriority="48"/>
+    <w:lsdException w:name="List Table 4 Accent 6" w:uiPriority="49"/>
+    <w:lsdException w:name="List Table 5 Dark Accent 6" w:uiPriority="50"/>
+    <w:lsdException w:name="List Table 6 Colorful Accent 6" w:uiPriority="51"/>
+    <w:lsdException w:name="List Table 7 Colorful Accent 6" w:uiPriority="52"/>
+    <w:lsdException w:name="Mention" w:semiHidden="1" w:unhideWhenUsed="1"/>
+    <w:lsdException w:name="Smart Hyperlink" w:semiHidden="1" w:unhideWhenUsed="1"/>
+    <w:lsdException w:name="Hashtag" w:semiHidden="1" w:unhideWhenUsed="1"/>
+    <w:lsdException w:name="Unresolved Mention" w:semiHidden="1" w:unhideWhenUsed="1"/>
   </w:latentStyles>
   <w:style w:type="paragraph" w:default="1" w:styleId="Normal">
     <w:name w:val="Normal"/>
@@ -4958,7 +6249,6 @@
     <w:uiPriority w:val="99"/>
     <w:semiHidden/>
     <w:unhideWhenUsed/>
-    <w:qFormat/>
     <w:tblPr>
       <w:tblInd w:w="0" w:type="dxa"/>
       <w:tblCellMar>
